--- a/06-布谷鸟搜索.docx
+++ b/06-布谷鸟搜索.docx
@@ -1,10 +1,10 @@
 
 <file path=word/document.xml><?xml version="1.0" encoding="utf-8"?>
-<w:document xmlns:wpc="http://schemas.microsoft.com/office/word/2010/wordprocessingCanvas" xmlns:mc="http://schemas.openxmlformats.org/markup-compatibility/2006" xmlns:o="urn:schemas-microsoft-com:office:office" xmlns:r="http://schemas.openxmlformats.org/officeDocument/2006/relationships" xmlns:m="http://schemas.openxmlformats.org/officeDocument/2006/math" xmlns:v="urn:schemas-microsoft-com:vml" xmlns:wp14="http://schemas.microsoft.com/office/word/2010/wordprocessingDrawing" xmlns:wp="http://schemas.openxmlformats.org/drawingml/2006/wordprocessingDrawing" xmlns:w10="urn:schemas-microsoft-com:office:word" xmlns:w="http://schemas.openxmlformats.org/wordprocessingml/2006/main" xmlns:w14="http://schemas.microsoft.com/office/word/2010/wordml" xmlns:w15="http://schemas.microsoft.com/office/word/2012/wordml" xmlns:wpg="http://schemas.microsoft.com/office/word/2010/wordprocessingGroup" xmlns:wpi="http://schemas.microsoft.com/office/word/2010/wordprocessingInk" xmlns:wne="http://schemas.microsoft.com/office/word/2006/wordml" xmlns:wps="http://schemas.microsoft.com/office/word/2010/wordprocessingShape" mc:Ignorable="w14 w15 wp14">
+<w:document xmlns:wpc="http://schemas.microsoft.com/office/word/2010/wordprocessingCanvas" xmlns:cx="http://schemas.microsoft.com/office/drawing/2014/chartex" xmlns:mc="http://schemas.openxmlformats.org/markup-compatibility/2006" xmlns:o="urn:schemas-microsoft-com:office:office" xmlns:r="http://schemas.openxmlformats.org/officeDocument/2006/relationships" xmlns:m="http://schemas.openxmlformats.org/officeDocument/2006/math" xmlns:v="urn:schemas-microsoft-com:vml" xmlns:wp14="http://schemas.microsoft.com/office/word/2010/wordprocessingDrawing" xmlns:wp="http://schemas.openxmlformats.org/drawingml/2006/wordprocessingDrawing" xmlns:w10="urn:schemas-microsoft-com:office:word" xmlns:w="http://schemas.openxmlformats.org/wordprocessingml/2006/main" xmlns:w14="http://schemas.microsoft.com/office/word/2010/wordml" xmlns:w15="http://schemas.microsoft.com/office/word/2012/wordml" xmlns:w16se="http://schemas.microsoft.com/office/word/2015/wordml/symex" xmlns:wpg="http://schemas.microsoft.com/office/word/2010/wordprocessingGroup" xmlns:wpi="http://schemas.microsoft.com/office/word/2010/wordprocessingInk" xmlns:wne="http://schemas.microsoft.com/office/word/2006/wordml" xmlns:wps="http://schemas.microsoft.com/office/word/2010/wordprocessingShape" mc:Ignorable="w14 w15 w16se wp14">
   <w:body>
     <w:p>
       <w:pPr>
-        <w:pStyle w:val="a8"/>
+        <w:pStyle w:val="aa"/>
         <w:rPr>
           <w:rFonts w:eastAsia="宋体"/>
         </w:rPr>
@@ -883,7 +883,7 @@
     </w:p>
     <w:p>
       <w:pPr>
-        <w:pStyle w:val="af8"/>
+        <w:pStyle w:val="afe"/>
         <w:numPr>
           <w:ilvl w:val="0"/>
           <w:numId w:val="12"/>
@@ -920,7 +920,7 @@
     </w:p>
     <w:p>
       <w:pPr>
-        <w:pStyle w:val="af8"/>
+        <w:pStyle w:val="afe"/>
         <w:numPr>
           <w:ilvl w:val="0"/>
           <w:numId w:val="12"/>
@@ -931,16 +931,8 @@
         <w:rPr>
           <w:rFonts w:hint="eastAsia"/>
         </w:rPr>
-        <w:t>具有优质蛋的</w:t>
-      </w:r>
-      <w:proofErr w:type="gramStart"/>
-      <w:r>
-        <w:rPr>
-          <w:rFonts w:hint="eastAsia"/>
-        </w:rPr>
-        <w:t>最佳巢会被</w:t>
-      </w:r>
-      <w:proofErr w:type="gramEnd"/>
+        <w:t>具有优质蛋的最佳巢会被</w:t>
+      </w:r>
       <w:r>
         <w:rPr>
           <w:rFonts w:hint="eastAsia"/>
@@ -962,7 +954,7 @@
     </w:p>
     <w:p>
       <w:pPr>
-        <w:pStyle w:val="af8"/>
+        <w:pStyle w:val="afe"/>
         <w:numPr>
           <w:ilvl w:val="0"/>
           <w:numId w:val="12"/>
@@ -973,21 +965,7 @@
         <w:rPr>
           <w:rFonts w:hint="eastAsia"/>
         </w:rPr>
-        <w:t>可用的寄主</w:t>
-      </w:r>
-      <w:proofErr w:type="gramStart"/>
-      <w:r>
-        <w:rPr>
-          <w:rFonts w:hint="eastAsia"/>
-        </w:rPr>
-        <w:t>巢数量</w:t>
-      </w:r>
-      <w:proofErr w:type="gramEnd"/>
-      <w:r>
-        <w:rPr>
-          <w:rFonts w:hint="eastAsia"/>
-        </w:rPr>
-        <w:t>是固定的，且寄主以概率</w:t>
+        <w:t>可用的寄主巢数量是固定的，且寄主以概率</w:t>
       </w:r>
       <w:r>
         <w:rPr>
@@ -1011,21 +989,7 @@
         <w:rPr>
           <w:rFonts w:hint="eastAsia"/>
         </w:rPr>
-        <w:t>发现布谷鸟放的蛋。在这种情况下，寄主可以</w:t>
-      </w:r>
-      <w:proofErr w:type="gramStart"/>
-      <w:r>
-        <w:rPr>
-          <w:rFonts w:hint="eastAsia"/>
-        </w:rPr>
-        <w:t>消灭该蛋或</w:t>
-      </w:r>
-      <w:proofErr w:type="gramEnd"/>
-      <w:r>
-        <w:rPr>
-          <w:rFonts w:hint="eastAsia"/>
-        </w:rPr>
-        <w:t>放弃旧巢另建新巢。</w:t>
+        <w:t>发现布谷鸟放的蛋。在这种情况下，寄主可以消灭该蛋或放弃旧巢另建新巢。</w:t>
       </w:r>
     </w:p>
     <w:p>
@@ -1150,7 +1114,14 @@
         <w:rPr>
           <w:rFonts w:hint="eastAsia"/>
         </w:rPr>
-        <w:t>。这些通常用曲线</w:t>
+        <w:t>。</w:t>
+      </w:r>
+      <w:r>
+        <w:rPr>
+          <w:rFonts w:hint="eastAsia"/>
+        </w:rPr>
+        <w:lastRenderedPageBreak/>
+        <w:t>这些通常用曲线</w:t>
       </w:r>
       <w:r>
         <w:rPr>
@@ -1376,7 +1347,7 @@
     </w:p>
     <w:p>
       <w:pPr>
-        <w:pStyle w:val="af1"/>
+        <w:pStyle w:val="af5"/>
         <w:spacing w:before="192" w:after="192"/>
       </w:pPr>
       <w:r>
@@ -1406,10 +1377,10 @@
             <v:path o:extrusionok="f" gradientshapeok="t" o:connecttype="rect"/>
             <o:lock v:ext="edit" aspectratio="t"/>
           </v:shapetype>
-          <v:shape id="_x0000_i1025" type="#_x0000_t75" style="width:147.75pt;height:33.85pt" o:ole="">
+          <v:shape id="_x0000_i1025" type="#_x0000_t75" style="width:147.5pt;height:34pt" o:ole="">
             <v:imagedata r:id="rId15" o:title=""/>
           </v:shape>
-          <o:OLEObject Type="Embed" ProgID="Equation.DSMT4" ShapeID="_x0000_i1025" DrawAspect="Content" ObjectID="_1629572478" r:id="rId16"/>
+          <o:OLEObject Type="Embed" ProgID="Equation.DSMT4" ShapeID="_x0000_i1025" DrawAspect="Content" ObjectID="_1635274015" r:id="rId16"/>
         </w:object>
       </w:r>
       <w:r>
@@ -1567,7 +1538,7 @@
     </w:p>
     <w:p>
       <w:pPr>
-        <w:pStyle w:val="af1"/>
+        <w:pStyle w:val="af5"/>
         <w:spacing w:before="192" w:after="192"/>
       </w:pPr>
       <w:r>
@@ -1578,10 +1549,10 @@
           <w:position w:val="-6"/>
         </w:rPr>
         <w:object w:dxaOrig="859" w:dyaOrig="320">
-          <v:shape id="_x0000_i1026" type="#_x0000_t75" style="width:43.5pt;height:16.65pt" o:ole="">
+          <v:shape id="_x0000_i1026" type="#_x0000_t75" style="width:43.5pt;height:16.5pt" o:ole="">
             <v:imagedata r:id="rId17" o:title=""/>
           </v:shape>
-          <o:OLEObject Type="Embed" ProgID="Equation.DSMT4" ShapeID="_x0000_i1026" DrawAspect="Content" ObjectID="_1629572479" r:id="rId18"/>
+          <o:OLEObject Type="Embed" ProgID="Equation.DSMT4" ShapeID="_x0000_i1026" DrawAspect="Content" ObjectID="_1635274016" r:id="rId18"/>
         </w:object>
       </w:r>
       <w:r>
@@ -1736,7 +1707,7 @@
     </w:p>
     <w:p>
       <w:pPr>
-        <w:pStyle w:val="af1"/>
+        <w:pStyle w:val="af5"/>
         <w:spacing w:before="192" w:after="192"/>
       </w:pPr>
       <w:r>
@@ -1747,10 +1718,10 @@
           <w:position w:val="-60"/>
         </w:rPr>
         <w:object w:dxaOrig="1820" w:dyaOrig="1320">
-          <v:shape id="_x0000_i1027" type="#_x0000_t75" style="width:90.8pt;height:66.1pt" o:ole="">
+          <v:shape id="_x0000_i1027" type="#_x0000_t75" style="width:91pt;height:66pt" o:ole="">
             <v:imagedata r:id="rId19" o:title=""/>
           </v:shape>
-          <o:OLEObject Type="Embed" ProgID="Equation.DSMT4" ShapeID="_x0000_i1027" DrawAspect="Content" ObjectID="_1629572480" r:id="rId20"/>
+          <o:OLEObject Type="Embed" ProgID="Equation.DSMT4" ShapeID="_x0000_i1027" DrawAspect="Content" ObjectID="_1635274017" r:id="rId20"/>
         </w:object>
       </w:r>
       <w:r>
@@ -1789,7 +1760,7 @@
     </w:p>
     <w:p>
       <w:pPr>
-        <w:pStyle w:val="af1"/>
+        <w:pStyle w:val="af5"/>
         <w:spacing w:before="192" w:after="192"/>
       </w:pPr>
       <w:r>
@@ -1803,7 +1774,7 @@
           <v:shape id="_x0000_i1028" type="#_x0000_t75" style="width:108pt;height:21.5pt" o:ole="">
             <v:imagedata r:id="rId21" o:title=""/>
           </v:shape>
-          <o:OLEObject Type="Embed" ProgID="Equation.DSMT4" ShapeID="_x0000_i1028" DrawAspect="Content" ObjectID="_1629572481" r:id="rId22"/>
+          <o:OLEObject Type="Embed" ProgID="Equation.DSMT4" ShapeID="_x0000_i1028" DrawAspect="Content" ObjectID="_1635274018" r:id="rId22"/>
         </w:object>
       </w:r>
       <w:r>
@@ -1842,7 +1813,7 @@
     </w:p>
     <w:p>
       <w:pPr>
-        <w:pStyle w:val="af1"/>
+        <w:pStyle w:val="af5"/>
         <w:spacing w:before="192" w:after="192"/>
       </w:pPr>
       <w:r>
@@ -1853,10 +1824,10 @@
           <w:position w:val="-12"/>
         </w:rPr>
         <w:object w:dxaOrig="1500" w:dyaOrig="360">
-          <v:shape id="_x0000_i1029" type="#_x0000_t75" style="width:75.2pt;height:18.25pt" o:ole="">
+          <v:shape id="_x0000_i1029" type="#_x0000_t75" style="width:75pt;height:18.5pt" o:ole="">
             <v:imagedata r:id="rId23" o:title=""/>
           </v:shape>
-          <o:OLEObject Type="Embed" ProgID="Equation.DSMT4" ShapeID="_x0000_i1029" DrawAspect="Content" ObjectID="_1629572482" r:id="rId24"/>
+          <o:OLEObject Type="Embed" ProgID="Equation.DSMT4" ShapeID="_x0000_i1029" DrawAspect="Content" ObjectID="_1635274019" r:id="rId24"/>
         </w:object>
       </w:r>
       <w:r>
@@ -1886,6 +1857,7 @@
         <w:rPr>
           <w:rFonts w:hint="eastAsia"/>
         </w:rPr>
+        <w:lastRenderedPageBreak/>
         <w:t>L</w:t>
       </w:r>
       <w:r>
@@ -1981,7 +1953,7 @@
     </w:p>
     <w:p>
       <w:pPr>
-        <w:pStyle w:val="af1"/>
+        <w:pStyle w:val="af5"/>
         <w:spacing w:before="192" w:after="192"/>
       </w:pPr>
       <w:r>
@@ -1992,10 +1964,10 @@
           <w:position w:val="-50"/>
         </w:rPr>
         <w:object w:dxaOrig="5820" w:dyaOrig="1120">
-          <v:shape id="_x0000_i1030" type="#_x0000_t75" style="width:291.2pt;height:55.35pt" o:ole="">
+          <v:shape id="_x0000_i1030" type="#_x0000_t75" style="width:291.5pt;height:55.5pt" o:ole="">
             <v:imagedata r:id="rId25" o:title=""/>
           </v:shape>
-          <o:OLEObject Type="Embed" ProgID="Equation.DSMT4" ShapeID="_x0000_i1030" DrawAspect="Content" ObjectID="_1629572483" r:id="rId26"/>
+          <o:OLEObject Type="Embed" ProgID="Equation.DSMT4" ShapeID="_x0000_i1030" DrawAspect="Content" ObjectID="_1635274020" r:id="rId26"/>
         </w:object>
       </w:r>
       <w:r>
@@ -2135,7 +2107,7 @@
     </w:p>
     <w:p>
       <w:pPr>
-        <w:pStyle w:val="af1"/>
+        <w:pStyle w:val="af5"/>
         <w:spacing w:before="192" w:after="192"/>
       </w:pPr>
       <w:r>
@@ -2146,10 +2118,10 @@
           <w:position w:val="-10"/>
         </w:rPr>
         <w:object w:dxaOrig="2420" w:dyaOrig="360">
-          <v:shape id="_x0000_i1031" type="#_x0000_t75" style="width:120.9pt;height:18.25pt" o:ole="">
+          <v:shape id="_x0000_i1031" type="#_x0000_t75" style="width:121pt;height:18.5pt" o:ole="">
             <v:imagedata r:id="rId27" o:title=""/>
           </v:shape>
-          <o:OLEObject Type="Embed" ProgID="Equation.DSMT4" ShapeID="_x0000_i1031" DrawAspect="Content" ObjectID="_1629572484" r:id="rId28"/>
+          <o:OLEObject Type="Embed" ProgID="Equation.DSMT4" ShapeID="_x0000_i1031" DrawAspect="Content" ObjectID="_1635274021" r:id="rId28"/>
         </w:object>
       </w:r>
       <w:r>
@@ -2643,6 +2615,7 @@
         <w:ind w:firstLine="480"/>
       </w:pPr>
       <w:r>
+        <w:lastRenderedPageBreak/>
         <w:tab/>
       </w:r>
       <w:r>
@@ -2742,7 +2715,7 @@
     </w:p>
     <w:p>
       <w:pPr>
-        <w:pStyle w:val="afff9"/>
+        <w:pStyle w:val="affff5"/>
       </w:pPr>
       <w:r>
         <w:drawing>
@@ -2784,7 +2757,7 @@
     </w:p>
     <w:p>
       <w:pPr>
-        <w:pStyle w:val="a9"/>
+        <w:pStyle w:val="ab"/>
       </w:pPr>
       <w:r>
         <w:rPr>
@@ -2887,7 +2860,7 @@
     </w:p>
     <w:p>
       <w:pPr>
-        <w:pStyle w:val="af8"/>
+        <w:pStyle w:val="afe"/>
         <w:numPr>
           <w:ilvl w:val="0"/>
           <w:numId w:val="13"/>
@@ -2924,7 +2897,7 @@
     </w:p>
     <w:p>
       <w:pPr>
-        <w:pStyle w:val="af8"/>
+        <w:pStyle w:val="afe"/>
         <w:numPr>
           <w:ilvl w:val="0"/>
           <w:numId w:val="13"/>
@@ -2977,7 +2950,7 @@
     </w:p>
     <w:p>
       <w:pPr>
-        <w:pStyle w:val="af8"/>
+        <w:pStyle w:val="afe"/>
         <w:numPr>
           <w:ilvl w:val="0"/>
           <w:numId w:val="13"/>
@@ -2988,6 +2961,7 @@
         <w:rPr>
           <w:rFonts w:hint="eastAsia"/>
         </w:rPr>
+        <w:lastRenderedPageBreak/>
         <w:t>如果种群</w:t>
       </w:r>
       <w:r>
@@ -3060,7 +3034,7 @@
     </w:p>
     <w:p>
       <w:pPr>
-        <w:pStyle w:val="af8"/>
+        <w:pStyle w:val="afe"/>
         <w:numPr>
           <w:ilvl w:val="0"/>
           <w:numId w:val="13"/>
@@ -3094,7 +3068,7 @@
     </w:p>
     <w:p>
       <w:pPr>
-        <w:pStyle w:val="af8"/>
+        <w:pStyle w:val="afe"/>
         <w:numPr>
           <w:ilvl w:val="0"/>
           <w:numId w:val="13"/>
@@ -3147,7 +3121,7 @@
     </w:p>
     <w:p>
       <w:pPr>
-        <w:pStyle w:val="af8"/>
+        <w:pStyle w:val="afe"/>
         <w:numPr>
           <w:ilvl w:val="0"/>
           <w:numId w:val="13"/>
@@ -3166,7 +3140,7 @@
     </w:p>
     <w:p>
       <w:pPr>
-        <w:pStyle w:val="af8"/>
+        <w:pStyle w:val="afe"/>
         <w:numPr>
           <w:ilvl w:val="0"/>
           <w:numId w:val="13"/>
@@ -3373,7 +3347,7 @@
     </w:p>
     <w:p>
       <w:pPr>
-        <w:pStyle w:val="af1"/>
+        <w:pStyle w:val="af5"/>
         <w:spacing w:before="192" w:after="192"/>
       </w:pPr>
       <w:r>
@@ -3384,10 +3358,10 @@
           <w:position w:val="-16"/>
         </w:rPr>
         <w:object w:dxaOrig="4080" w:dyaOrig="440">
-          <v:shape id="_x0000_i1032" type="#_x0000_t75" style="width:204.2pt;height:22.05pt" o:ole="">
+          <v:shape id="_x0000_i1032" type="#_x0000_t75" style="width:204pt;height:22pt" o:ole="">
             <v:imagedata r:id="rId30" o:title=""/>
           </v:shape>
-          <o:OLEObject Type="Embed" ProgID="Equation.DSMT4" ShapeID="_x0000_i1032" DrawAspect="Content" ObjectID="_1629572485" r:id="rId31"/>
+          <o:OLEObject Type="Embed" ProgID="Equation.DSMT4" ShapeID="_x0000_i1032" DrawAspect="Content" ObjectID="_1635274022" r:id="rId31"/>
         </w:object>
       </w:r>
       <w:r>
@@ -3568,7 +3542,7 @@
     </w:p>
     <w:p>
       <w:pPr>
-        <w:pStyle w:val="af1"/>
+        <w:pStyle w:val="af5"/>
         <w:spacing w:before="192" w:after="192"/>
       </w:pPr>
       <w:r>
@@ -3579,10 +3553,10 @@
           <w:position w:val="-12"/>
         </w:rPr>
         <w:object w:dxaOrig="2100" w:dyaOrig="380">
-          <v:shape id="_x0000_i1033" type="#_x0000_t75" style="width:105.3pt;height:18.8pt" o:ole="">
+          <v:shape id="_x0000_i1033" type="#_x0000_t75" style="width:105.5pt;height:19pt" o:ole="">
             <v:imagedata r:id="rId32" o:title=""/>
           </v:shape>
-          <o:OLEObject Type="Embed" ProgID="Equation.DSMT4" ShapeID="_x0000_i1033" DrawAspect="Content" ObjectID="_1629572486" r:id="rId33"/>
+          <o:OLEObject Type="Embed" ProgID="Equation.DSMT4" ShapeID="_x0000_i1033" DrawAspect="Content" ObjectID="_1635274023" r:id="rId33"/>
         </w:object>
       </w:r>
       <w:r>
@@ -3654,7 +3628,7 @@
     </w:p>
     <w:p>
       <w:pPr>
-        <w:pStyle w:val="af1"/>
+        <w:pStyle w:val="af5"/>
         <w:spacing w:before="192" w:after="192"/>
       </w:pPr>
       <w:r>
@@ -3665,10 +3639,10 @@
           <w:position w:val="-24"/>
         </w:rPr>
         <w:object w:dxaOrig="6020" w:dyaOrig="620">
-          <v:shape id="_x0000_i1034" type="#_x0000_t75" style="width:300.9pt;height:31.15pt" o:ole="">
+          <v:shape id="_x0000_i1034" type="#_x0000_t75" style="width:301pt;height:31pt" o:ole="">
             <v:imagedata r:id="rId34" o:title=""/>
           </v:shape>
-          <o:OLEObject Type="Embed" ProgID="Equation.DSMT4" ShapeID="_x0000_i1034" DrawAspect="Content" ObjectID="_1629572487" r:id="rId35"/>
+          <o:OLEObject Type="Embed" ProgID="Equation.DSMT4" ShapeID="_x0000_i1034" DrawAspect="Content" ObjectID="_1635274024" r:id="rId35"/>
         </w:object>
       </w:r>
       <w:r>
@@ -3706,10 +3680,10 @@
           <w:position w:val="-18"/>
         </w:rPr>
         <w:object w:dxaOrig="1760" w:dyaOrig="520">
-          <v:shape id="_x0000_i1035" type="#_x0000_t75" style="width:88.1pt;height:26.35pt" o:ole="">
+          <v:shape id="_x0000_i1035" type="#_x0000_t75" style="width:88pt;height:26.5pt" o:ole="">
             <v:imagedata r:id="rId36" o:title=""/>
           </v:shape>
-          <o:OLEObject Type="Embed" ProgID="Equation.DSMT4" ShapeID="_x0000_i1035" DrawAspect="Content" ObjectID="_1629572488" r:id="rId37"/>
+          <o:OLEObject Type="Embed" ProgID="Equation.DSMT4" ShapeID="_x0000_i1035" DrawAspect="Content" ObjectID="_1635274025" r:id="rId37"/>
         </w:object>
       </w:r>
       <w:r>
@@ -3782,7 +3756,7 @@
     </w:p>
     <w:p>
       <w:pPr>
-        <w:pStyle w:val="af1"/>
+        <w:pStyle w:val="af5"/>
         <w:spacing w:before="192" w:after="192"/>
       </w:pPr>
       <w:r>
@@ -3793,10 +3767,10 @@
           <w:position w:val="-24"/>
         </w:rPr>
         <w:object w:dxaOrig="2340" w:dyaOrig="620">
-          <v:shape id="_x0000_i1036" type="#_x0000_t75" style="width:117.15pt;height:31.15pt" o:ole="">
+          <v:shape id="_x0000_i1036" type="#_x0000_t75" style="width:117pt;height:31pt" o:ole="">
             <v:imagedata r:id="rId38" o:title=""/>
           </v:shape>
-          <o:OLEObject Type="Embed" ProgID="Equation.DSMT4" ShapeID="_x0000_i1036" DrawAspect="Content" ObjectID="_1629572489" r:id="rId39"/>
+          <o:OLEObject Type="Embed" ProgID="Equation.DSMT4" ShapeID="_x0000_i1036" DrawAspect="Content" ObjectID="_1635274026" r:id="rId39"/>
         </w:object>
       </w:r>
       <w:r>
@@ -3874,10 +3848,11 @@
     </w:p>
     <w:p>
       <w:pPr>
-        <w:pStyle w:val="af1"/>
-        <w:spacing w:before="192" w:after="192"/>
-      </w:pPr>
-      <w:r>
+        <w:pStyle w:val="af5"/>
+        <w:spacing w:before="192" w:after="192"/>
+      </w:pPr>
+      <w:r>
+        <w:lastRenderedPageBreak/>
         <w:tab/>
       </w:r>
       <w:r>
@@ -3885,10 +3860,10 @@
           <w:position w:val="-28"/>
         </w:rPr>
         <w:object w:dxaOrig="940" w:dyaOrig="660">
-          <v:shape id="_x0000_i1037" type="#_x0000_t75" style="width:46.75pt;height:33.3pt" o:ole="">
+          <v:shape id="_x0000_i1037" type="#_x0000_t75" style="width:47pt;height:33.5pt" o:ole="">
             <v:imagedata r:id="rId40" o:title=""/>
           </v:shape>
-          <o:OLEObject Type="Embed" ProgID="Equation.DSMT4" ShapeID="_x0000_i1037" DrawAspect="Content" ObjectID="_1629572490" r:id="rId41"/>
+          <o:OLEObject Type="Embed" ProgID="Equation.DSMT4" ShapeID="_x0000_i1037" DrawAspect="Content" ObjectID="_1635274027" r:id="rId41"/>
         </w:object>
       </w:r>
       <w:r>
@@ -3951,7 +3926,7 @@
     </w:p>
     <w:p>
       <w:pPr>
-        <w:pStyle w:val="af1"/>
+        <w:pStyle w:val="af5"/>
         <w:spacing w:before="192" w:after="192"/>
       </w:pPr>
       <w:r>
@@ -3962,10 +3937,10 @@
           <w:position w:val="-16"/>
         </w:rPr>
         <w:object w:dxaOrig="1359" w:dyaOrig="440">
-          <v:shape id="_x0000_i1038" type="#_x0000_t75" style="width:68.25pt;height:22.05pt" o:ole="">
+          <v:shape id="_x0000_i1038" type="#_x0000_t75" style="width:68pt;height:22pt" o:ole="">
             <v:imagedata r:id="rId42" o:title=""/>
           </v:shape>
-          <o:OLEObject Type="Embed" ProgID="Equation.DSMT4" ShapeID="_x0000_i1038" DrawAspect="Content" ObjectID="_1629572491" r:id="rId43"/>
+          <o:OLEObject Type="Embed" ProgID="Equation.DSMT4" ShapeID="_x0000_i1038" DrawAspect="Content" ObjectID="_1635274028" r:id="rId43"/>
         </w:object>
       </w:r>
       <w:r>
@@ -3979,10 +3954,10 @@
           <w:position w:val="-16"/>
         </w:rPr>
         <w:object w:dxaOrig="1320" w:dyaOrig="440">
-          <v:shape id="_x0000_i1039" type="#_x0000_t75" style="width:65.55pt;height:22.05pt" o:ole="">
+          <v:shape id="_x0000_i1039" type="#_x0000_t75" style="width:65.5pt;height:22pt" o:ole="">
             <v:imagedata r:id="rId44" o:title=""/>
           </v:shape>
-          <o:OLEObject Type="Embed" ProgID="Equation.DSMT4" ShapeID="_x0000_i1039" DrawAspect="Content" ObjectID="_1629572492" r:id="rId45"/>
+          <o:OLEObject Type="Embed" ProgID="Equation.DSMT4" ShapeID="_x0000_i1039" DrawAspect="Content" ObjectID="_1635274029" r:id="rId45"/>
         </w:object>
       </w:r>
       <w:r>
@@ -4006,7 +3981,7 @@
     </w:p>
     <w:p>
       <w:pPr>
-        <w:pStyle w:val="af1"/>
+        <w:pStyle w:val="af5"/>
         <w:spacing w:before="192" w:after="192"/>
       </w:pPr>
       <w:r>
@@ -4017,10 +3992,10 @@
           <w:position w:val="-62"/>
         </w:rPr>
         <w:object w:dxaOrig="3879" w:dyaOrig="1400">
-          <v:shape id="_x0000_i1040" type="#_x0000_t75" style="width:193.95pt;height:69.85pt" o:ole="">
+          <v:shape id="_x0000_i1040" type="#_x0000_t75" style="width:194pt;height:70pt" o:ole="">
             <v:imagedata r:id="rId46" o:title=""/>
           </v:shape>
-          <o:OLEObject Type="Embed" ProgID="Equation.DSMT4" ShapeID="_x0000_i1040" DrawAspect="Content" ObjectID="_1629572493" r:id="rId47"/>
+          <o:OLEObject Type="Embed" ProgID="Equation.DSMT4" ShapeID="_x0000_i1040" DrawAspect="Content" ObjectID="_1635274030" r:id="rId47"/>
         </w:object>
       </w:r>
       <w:r>
@@ -4129,7 +4104,7 @@
     </w:p>
     <w:p>
       <w:pPr>
-        <w:pStyle w:val="af1"/>
+        <w:pStyle w:val="af5"/>
         <w:spacing w:before="192" w:after="192"/>
       </w:pPr>
       <w:r>
@@ -4137,13 +4112,13 @@
       </w:r>
       <w:r>
         <w:rPr>
-          <w:position w:val="-30"/>
-        </w:rPr>
-        <w:object w:dxaOrig="3560" w:dyaOrig="720">
-          <v:shape id="_x0000_i1041" type="#_x0000_t75" style="width:177.85pt;height:36.55pt" o:ole="">
+          <w:position w:val="-32"/>
+        </w:rPr>
+        <w:object w:dxaOrig="3500" w:dyaOrig="760">
+          <v:shape id="_x0000_i1048" type="#_x0000_t75" style="width:175pt;height:38.5pt" o:ole="">
             <v:imagedata r:id="rId48" o:title=""/>
           </v:shape>
-          <o:OLEObject Type="Embed" ProgID="Equation.DSMT4" ShapeID="_x0000_i1041" DrawAspect="Content" ObjectID="_1629572494" r:id="rId49"/>
+          <o:OLEObject Type="Embed" ProgID="Equation.DSMT4" ShapeID="_x0000_i1048" DrawAspect="Content" ObjectID="_1635274031" r:id="rId49"/>
         </w:object>
       </w:r>
       <w:r>
@@ -4194,7 +4169,7 @@
     </w:p>
     <w:p>
       <w:pPr>
-        <w:pStyle w:val="af8"/>
+        <w:pStyle w:val="afe"/>
         <w:numPr>
           <w:ilvl w:val="0"/>
           <w:numId w:val="14"/>
@@ -4213,19 +4188,11 @@
         </w:rPr>
         <w:t>n</w:t>
       </w:r>
-      <w:proofErr w:type="gramStart"/>
-      <w:r>
-        <w:rPr>
-          <w:rFonts w:hint="eastAsia"/>
-        </w:rPr>
-        <w:t>个</w:t>
-      </w:r>
-      <w:proofErr w:type="gramEnd"/>
-      <w:r>
-        <w:rPr>
-          <w:rFonts w:hint="eastAsia"/>
-        </w:rPr>
-        <w:t>随机位置的巢构成，</w:t>
+      <w:r>
+        <w:rPr>
+          <w:rFonts w:hint="eastAsia"/>
+        </w:rPr>
+        <w:t>个随机位置的巢构成，</w:t>
       </w:r>
       <w:r>
         <w:rPr>
@@ -4325,7 +4292,7 @@
     </w:p>
     <w:p>
       <w:pPr>
-        <w:pStyle w:val="af8"/>
+        <w:pStyle w:val="afe"/>
         <w:numPr>
           <w:ilvl w:val="0"/>
           <w:numId w:val="14"/>
@@ -4344,7 +4311,7 @@
     </w:p>
     <w:p>
       <w:pPr>
-        <w:pStyle w:val="af1"/>
+        <w:pStyle w:val="af5"/>
         <w:spacing w:before="192" w:after="192"/>
       </w:pPr>
       <w:r>
@@ -4355,10 +4322,10 @@
           <w:position w:val="-12"/>
         </w:rPr>
         <w:object w:dxaOrig="2160" w:dyaOrig="380">
-          <v:shape id="_x0000_i1042" type="#_x0000_t75" style="width:108.55pt;height:18.8pt" o:ole="">
+          <v:shape id="_x0000_i1042" type="#_x0000_t75" style="width:108.5pt;height:19pt" o:ole="">
             <v:imagedata r:id="rId50" o:title=""/>
           </v:shape>
-          <o:OLEObject Type="Embed" ProgID="Equation.DSMT4" ShapeID="_x0000_i1042" DrawAspect="Content" ObjectID="_1629572495" r:id="rId51"/>
+          <o:OLEObject Type="Embed" ProgID="Equation.DSMT4" ShapeID="_x0000_i1042" DrawAspect="Content" ObjectID="_1635274032" r:id="rId51"/>
         </w:object>
       </w:r>
       <w:r>
@@ -4385,7 +4352,7 @@
     </w:p>
     <w:p>
       <w:pPr>
-        <w:pStyle w:val="af8"/>
+        <w:pStyle w:val="afe"/>
         <w:numPr>
           <w:ilvl w:val="0"/>
           <w:numId w:val="14"/>
@@ -4456,7 +4423,6 @@
         </w:rPr>
         <w:t>。然后评估新解，找到新的全局最佳</w:t>
       </w:r>
-      <w:proofErr w:type="spellStart"/>
       <w:r>
         <w:t>g</w:t>
       </w:r>
@@ -4466,7 +4432,6 @@
         </w:rPr>
         <w:t>t</w:t>
       </w:r>
-      <w:proofErr w:type="spellEnd"/>
       <w:r>
         <w:rPr>
           <w:rFonts w:ascii="Cambria Math" w:hAnsi="Cambria Math" w:cs="Cambria Math"/>
@@ -4483,7 +4448,7 @@
     </w:p>
     <w:p>
       <w:pPr>
-        <w:pStyle w:val="af8"/>
+        <w:pStyle w:val="afe"/>
         <w:numPr>
           <w:ilvl w:val="0"/>
           <w:numId w:val="14"/>
@@ -4496,7 +4461,6 @@
         </w:rPr>
         <w:t>如果满足停止要求，则</w:t>
       </w:r>
-      <w:proofErr w:type="spellStart"/>
       <w:r>
         <w:t>g</w:t>
       </w:r>
@@ -4506,7 +4470,6 @@
         </w:rPr>
         <w:t>t</w:t>
       </w:r>
-      <w:proofErr w:type="spellEnd"/>
       <w:r>
         <w:rPr>
           <w:rFonts w:ascii="Cambria Math" w:hAnsi="Cambria Math" w:cs="Cambria Math"/>
@@ -4602,12 +4565,8 @@
         </w:rPr>
         <w:t>TSP</w:t>
       </w:r>
-      <w:r>
-        <w:rPr>
-          <w:rFonts w:hint="eastAsia"/>
-        </w:rPr>
-        <w:t>、</w:t>
-      </w:r>
+      <w:bookmarkStart w:id="4" w:name="_GoBack"/>
+      <w:bookmarkEnd w:id="4"/>
       <w:r>
         <w:t>）、调度这样的组合问题</w:t>
       </w:r>
@@ -4749,6 +4708,7 @@
         <w:rPr>
           <w:rFonts w:hint="eastAsia"/>
         </w:rPr>
+        <w:lastRenderedPageBreak/>
         <w:t>改进</w:t>
       </w:r>
       <w:r>
@@ -5335,6 +5295,7 @@
         <w:rPr>
           <w:rFonts w:hint="eastAsia"/>
         </w:rPr>
+        <w:lastRenderedPageBreak/>
         <w:t>二进制</w:t>
       </w:r>
       <w:r>
@@ -5472,7 +5433,7 @@
     </w:p>
     <w:p>
       <w:pPr>
-        <w:pStyle w:val="af8"/>
+        <w:pStyle w:val="afe"/>
         <w:numPr>
           <w:ilvl w:val="0"/>
           <w:numId w:val="16"/>
@@ -5563,7 +5524,7 @@
     </w:p>
     <w:p>
       <w:pPr>
-        <w:pStyle w:val="af8"/>
+        <w:pStyle w:val="afe"/>
         <w:numPr>
           <w:ilvl w:val="0"/>
           <w:numId w:val="16"/>
@@ -5577,11 +5538,7 @@
         <w:t>目标函数</w:t>
       </w:r>
       <w:r>
-        <w:t>和选择</w:t>
-      </w:r>
-      <w:proofErr w:type="gramStart"/>
-      <w:r>
-        <w:t>算子</w:t>
+        <w:t>和选择算子</w:t>
       </w:r>
       <w:r>
         <w:t>—</w:t>
@@ -5593,11 +5550,7 @@
         <w:t>其</w:t>
       </w:r>
       <w:r>
-        <w:t>原理</w:t>
-      </w:r>
-      <w:proofErr w:type="gramEnd"/>
-      <w:r>
-        <w:t>与遗传算法相同</w:t>
+        <w:t>原理与遗传算法相同</w:t>
       </w:r>
     </w:p>
     <w:p>
@@ -5710,7 +5663,7 @@
     </w:p>
     <w:p>
       <w:pPr>
-        <w:pStyle w:val="af1"/>
+        <w:pStyle w:val="af5"/>
         <w:spacing w:before="192" w:after="192"/>
       </w:pPr>
       <w:r>
@@ -5721,10 +5674,10 @@
           <w:position w:val="-24"/>
         </w:rPr>
         <w:object w:dxaOrig="1480" w:dyaOrig="620">
-          <v:shape id="_x0000_i1043" type="#_x0000_t75" style="width:74.15pt;height:31.15pt" o:ole="">
+          <v:shape id="_x0000_i1043" type="#_x0000_t75" style="width:74pt;height:31pt" o:ole="">
             <v:imagedata r:id="rId52" o:title=""/>
           </v:shape>
-          <o:OLEObject Type="Embed" ProgID="Equation.DSMT4" ShapeID="_x0000_i1043" DrawAspect="Content" ObjectID="_1629572496" r:id="rId53"/>
+          <o:OLEObject Type="Embed" ProgID="Equation.DSMT4" ShapeID="_x0000_i1043" DrawAspect="Content" ObjectID="_1635274033" r:id="rId53"/>
         </w:object>
       </w:r>
       <w:r>
@@ -5825,9 +5778,6 @@
       <w:pPr>
         <w:spacing w:before="192" w:after="192"/>
         <w:ind w:firstLine="480"/>
-        <w:rPr>
-          <w:rFonts w:hint="eastAsia"/>
-        </w:rPr>
       </w:pPr>
       <w:r>
         <w:rPr>
@@ -5997,7 +5947,7 @@
     </w:p>
     <w:p>
       <w:pPr>
-        <w:pStyle w:val="af1"/>
+        <w:pStyle w:val="af5"/>
         <w:spacing w:before="192" w:after="192"/>
       </w:pPr>
       <w:r>
@@ -6008,10 +5958,10 @@
           <w:position w:val="-32"/>
         </w:rPr>
         <w:object w:dxaOrig="2120" w:dyaOrig="760">
-          <v:shape id="_x0000_i1044" type="#_x0000_t75" style="width:105.85pt;height:38.15pt" o:ole="">
+          <v:shape id="_x0000_i1044" type="#_x0000_t75" style="width:106pt;height:38pt" o:ole="">
             <v:imagedata r:id="rId54" o:title=""/>
           </v:shape>
-          <o:OLEObject Type="Embed" ProgID="Equation.DSMT4" ShapeID="_x0000_i1044" DrawAspect="Content" ObjectID="_1629572497" r:id="rId55"/>
+          <o:OLEObject Type="Embed" ProgID="Equation.DSMT4" ShapeID="_x0000_i1044" DrawAspect="Content" ObjectID="_1635274034" r:id="rId55"/>
         </w:object>
       </w:r>
       <w:r>
@@ -6365,6 +6315,7 @@
         <w:rPr>
           <w:rFonts w:hint="eastAsia"/>
         </w:rPr>
+        <w:lastRenderedPageBreak/>
         <w:t>Be</w:t>
       </w:r>
       <w:r>
@@ -6899,9 +6850,6 @@
       <w:pPr>
         <w:spacing w:before="192" w:after="192"/>
         <w:ind w:firstLine="480"/>
-        <w:rPr>
-          <w:rFonts w:hint="eastAsia"/>
-        </w:rPr>
       </w:pPr>
       <w:r>
         <w:tab/>
@@ -6962,9 +6910,6 @@
       <w:pPr>
         <w:spacing w:before="192" w:after="192"/>
         <w:ind w:firstLine="480"/>
-        <w:rPr>
-          <w:rFonts w:hint="eastAsia"/>
-        </w:rPr>
       </w:pPr>
       <w:r>
         <w:t>end</w:t>
@@ -7240,6 +7185,7 @@
         <w:rPr>
           <w:rFonts w:hint="eastAsia"/>
         </w:rPr>
+        <w:lastRenderedPageBreak/>
         <w:t>目标</w:t>
       </w:r>
       <w:r>
@@ -7280,9 +7226,6 @@
       <w:pPr>
         <w:spacing w:before="192" w:after="192"/>
         <w:ind w:firstLine="480"/>
-        <w:rPr>
-          <w:rFonts w:hint="eastAsia"/>
-        </w:rPr>
       </w:pPr>
       <w:r>
         <w:rPr>
@@ -7702,9 +7645,6 @@
       <w:pPr>
         <w:spacing w:before="192" w:after="192"/>
         <w:ind w:firstLine="480"/>
-        <w:rPr>
-          <w:rFonts w:hint="eastAsia"/>
-        </w:rPr>
       </w:pPr>
       <w:r>
         <w:t>end</w:t>
@@ -7804,7 +7744,7 @@
     </w:p>
     <w:p>
       <w:pPr>
-        <w:pStyle w:val="af1"/>
+        <w:pStyle w:val="af5"/>
         <w:spacing w:before="192" w:after="192"/>
       </w:pPr>
       <w:r>
@@ -7815,10 +7755,10 @@
           <w:position w:val="-12"/>
         </w:rPr>
         <w:object w:dxaOrig="1760" w:dyaOrig="360">
-          <v:shape id="_x0000_i1045" type="#_x0000_t75" style="width:88.1pt;height:18.25pt" o:ole="">
+          <v:shape id="_x0000_i1045" type="#_x0000_t75" style="width:88pt;height:18.5pt" o:ole="">
             <v:imagedata r:id="rId56" o:title=""/>
           </v:shape>
-          <o:OLEObject Type="Embed" ProgID="Equation.DSMT4" ShapeID="_x0000_i1045" DrawAspect="Content" ObjectID="_1629572498" r:id="rId57"/>
+          <o:OLEObject Type="Embed" ProgID="Equation.DSMT4" ShapeID="_x0000_i1045" DrawAspect="Content" ObjectID="_1635274035" r:id="rId57"/>
         </w:object>
       </w:r>
       <w:r>
@@ -7930,7 +7870,7 @@
     </w:p>
     <w:p>
       <w:pPr>
-        <w:pStyle w:val="af1"/>
+        <w:pStyle w:val="af5"/>
         <w:spacing w:before="192" w:after="192"/>
       </w:pPr>
       <w:r>
@@ -7941,10 +7881,10 @@
           <w:position w:val="-12"/>
         </w:rPr>
         <w:object w:dxaOrig="1920" w:dyaOrig="380">
-          <v:shape id="_x0000_i1046" type="#_x0000_t75" style="width:96.2pt;height:18.8pt" o:ole="">
+          <v:shape id="_x0000_i1046" type="#_x0000_t75" style="width:96pt;height:19pt" o:ole="">
             <v:imagedata r:id="rId58" o:title=""/>
           </v:shape>
-          <o:OLEObject Type="Embed" ProgID="Equation.DSMT4" ShapeID="_x0000_i1046" DrawAspect="Content" ObjectID="_1629572499" r:id="rId59"/>
+          <o:OLEObject Type="Embed" ProgID="Equation.DSMT4" ShapeID="_x0000_i1046" DrawAspect="Content" ObjectID="_1635274036" r:id="rId59"/>
         </w:object>
       </w:r>
       <w:r>
@@ -7975,6 +7915,7 @@
         <w:rPr>
           <w:rFonts w:hint="eastAsia"/>
         </w:rPr>
+        <w:lastRenderedPageBreak/>
         <w:t>其中</w:t>
       </w:r>
       <w:r>
@@ -8037,8 +7978,7 @@
         <w:spacing w:before="192" w:after="192"/>
         <w:ind w:firstLine="480"/>
       </w:pPr>
-      <w:bookmarkStart w:id="4" w:name="OLE_LINK5"/>
-      <w:bookmarkStart w:id="5" w:name="_GoBack"/>
+      <w:bookmarkStart w:id="5" w:name="OLE_LINK5"/>
       <w:r>
         <w:rPr>
           <w:rFonts w:hint="eastAsia"/>
@@ -8095,9 +8035,6 @@
       <w:pPr>
         <w:spacing w:before="192" w:after="192"/>
         <w:ind w:firstLine="480"/>
-        <w:rPr>
-          <w:rFonts w:hint="eastAsia"/>
-        </w:rPr>
       </w:pPr>
       <w:r>
         <w:rPr>
@@ -8176,9 +8113,6 @@
       <w:pPr>
         <w:spacing w:before="192" w:after="192"/>
         <w:ind w:firstLine="480"/>
-        <w:rPr>
-          <w:rFonts w:hint="eastAsia"/>
-        </w:rPr>
       </w:pPr>
       <w:r>
         <w:tab/>
@@ -8391,9 +8325,6 @@
       <w:pPr>
         <w:spacing w:before="192" w:after="192"/>
         <w:ind w:firstLine="480"/>
-        <w:rPr>
-          <w:rFonts w:hint="eastAsia"/>
-        </w:rPr>
       </w:pPr>
       <w:r>
         <w:tab/>
@@ -8431,7 +8362,6 @@
       <w:r>
         <w:t>end</w:t>
       </w:r>
-      <w:bookmarkEnd w:id="4"/>
       <w:bookmarkEnd w:id="5"/>
     </w:p>
     <w:p>
@@ -8549,6 +8479,7 @@
         <w:ind w:left="480" w:hangingChars="200" w:hanging="480"/>
       </w:pPr>
       <w:r>
+        <w:lastRenderedPageBreak/>
         <w:t>4.</w:t>
       </w:r>
       <w:r>
@@ -8729,9 +8660,6 @@
       <w:pPr>
         <w:spacing w:before="192" w:after="192"/>
         <w:ind w:left="480" w:hangingChars="200" w:hanging="480"/>
-        <w:rPr>
-          <w:rFonts w:hint="eastAsia"/>
-        </w:rPr>
       </w:pPr>
       <w:r>
         <w:fldChar w:fldCharType="end"/>
@@ -8753,11 +8681,11 @@
 </file>
 
 <file path=word/endnotes.xml><?xml version="1.0" encoding="utf-8"?>
-<w:endnotes xmlns:wpc="http://schemas.microsoft.com/office/word/2010/wordprocessingCanvas" xmlns:mc="http://schemas.openxmlformats.org/markup-compatibility/2006" xmlns:o="urn:schemas-microsoft-com:office:office" xmlns:r="http://schemas.openxmlformats.org/officeDocument/2006/relationships" xmlns:m="http://schemas.openxmlformats.org/officeDocument/2006/math" xmlns:v="urn:schemas-microsoft-com:vml" xmlns:wp14="http://schemas.microsoft.com/office/word/2010/wordprocessingDrawing" xmlns:wp="http://schemas.openxmlformats.org/drawingml/2006/wordprocessingDrawing" xmlns:w10="urn:schemas-microsoft-com:office:word" xmlns:w="http://schemas.openxmlformats.org/wordprocessingml/2006/main" xmlns:w14="http://schemas.microsoft.com/office/word/2010/wordml" xmlns:w15="http://schemas.microsoft.com/office/word/2012/wordml" xmlns:wpg="http://schemas.microsoft.com/office/word/2010/wordprocessingGroup" xmlns:wpi="http://schemas.microsoft.com/office/word/2010/wordprocessingInk" xmlns:wne="http://schemas.microsoft.com/office/word/2006/wordml" xmlns:wps="http://schemas.microsoft.com/office/word/2010/wordprocessingShape" mc:Ignorable="w14 w15 wp14">
+<w:endnotes xmlns:wpc="http://schemas.microsoft.com/office/word/2010/wordprocessingCanvas" xmlns:cx="http://schemas.microsoft.com/office/drawing/2014/chartex" xmlns:mc="http://schemas.openxmlformats.org/markup-compatibility/2006" xmlns:o="urn:schemas-microsoft-com:office:office" xmlns:r="http://schemas.openxmlformats.org/officeDocument/2006/relationships" xmlns:m="http://schemas.openxmlformats.org/officeDocument/2006/math" xmlns:v="urn:schemas-microsoft-com:vml" xmlns:wp14="http://schemas.microsoft.com/office/word/2010/wordprocessingDrawing" xmlns:wp="http://schemas.openxmlformats.org/drawingml/2006/wordprocessingDrawing" xmlns:w10="urn:schemas-microsoft-com:office:word" xmlns:w="http://schemas.openxmlformats.org/wordprocessingml/2006/main" xmlns:w14="http://schemas.microsoft.com/office/word/2010/wordml" xmlns:w15="http://schemas.microsoft.com/office/word/2012/wordml" xmlns:w16se="http://schemas.microsoft.com/office/word/2015/wordml/symex" xmlns:wpg="http://schemas.microsoft.com/office/word/2010/wordprocessingGroup" xmlns:wpi="http://schemas.microsoft.com/office/word/2010/wordprocessingInk" xmlns:wne="http://schemas.microsoft.com/office/word/2006/wordml" xmlns:wps="http://schemas.microsoft.com/office/word/2010/wordprocessingShape" mc:Ignorable="w14 w15 w16se wp14">
   <w:endnote w:type="separator" w:id="-1">
     <w:p>
       <w:pPr>
-        <w:pStyle w:val="a5"/>
+        <w:pStyle w:val="a6"/>
         <w:spacing w:beforeLines="0" w:afterLines="0"/>
         <w:ind w:firstLine="357"/>
       </w:pPr>
@@ -8772,7 +8700,7 @@
   <w:endnote w:type="continuationSeparator" w:id="0">
     <w:p>
       <w:pPr>
-        <w:pStyle w:val="a5"/>
+        <w:pStyle w:val="a6"/>
         <w:spacing w:before="120" w:after="120"/>
         <w:ind w:firstLine="360"/>
       </w:pPr>
@@ -8787,7 +8715,7 @@
   <w:endnote w:type="continuationNotice" w:id="1">
     <w:p>
       <w:pPr>
-        <w:pStyle w:val="a5"/>
+        <w:pStyle w:val="a6"/>
         <w:spacing w:before="120" w:after="120"/>
       </w:pPr>
     </w:p>
@@ -8802,10 +8730,10 @@
 </file>
 
 <file path=word/footer1.xml><?xml version="1.0" encoding="utf-8"?>
-<w:ftr xmlns:wpc="http://schemas.microsoft.com/office/word/2010/wordprocessingCanvas" xmlns:mc="http://schemas.openxmlformats.org/markup-compatibility/2006" xmlns:o="urn:schemas-microsoft-com:office:office" xmlns:r="http://schemas.openxmlformats.org/officeDocument/2006/relationships" xmlns:m="http://schemas.openxmlformats.org/officeDocument/2006/math" xmlns:v="urn:schemas-microsoft-com:vml" xmlns:wp14="http://schemas.microsoft.com/office/word/2010/wordprocessingDrawing" xmlns:wp="http://schemas.openxmlformats.org/drawingml/2006/wordprocessingDrawing" xmlns:w10="urn:schemas-microsoft-com:office:word" xmlns:w="http://schemas.openxmlformats.org/wordprocessingml/2006/main" xmlns:w14="http://schemas.microsoft.com/office/word/2010/wordml" xmlns:w15="http://schemas.microsoft.com/office/word/2012/wordml" xmlns:wpg="http://schemas.microsoft.com/office/word/2010/wordprocessingGroup" xmlns:wpi="http://schemas.microsoft.com/office/word/2010/wordprocessingInk" xmlns:wne="http://schemas.microsoft.com/office/word/2006/wordml" xmlns:wps="http://schemas.microsoft.com/office/word/2010/wordprocessingShape" mc:Ignorable="w14 w15 wp14">
+<w:ftr xmlns:wpc="http://schemas.microsoft.com/office/word/2010/wordprocessingCanvas" xmlns:cx="http://schemas.microsoft.com/office/drawing/2014/chartex" xmlns:mc="http://schemas.openxmlformats.org/markup-compatibility/2006" xmlns:o="urn:schemas-microsoft-com:office:office" xmlns:r="http://schemas.openxmlformats.org/officeDocument/2006/relationships" xmlns:m="http://schemas.openxmlformats.org/officeDocument/2006/math" xmlns:v="urn:schemas-microsoft-com:vml" xmlns:wp14="http://schemas.microsoft.com/office/word/2010/wordprocessingDrawing" xmlns:wp="http://schemas.openxmlformats.org/drawingml/2006/wordprocessingDrawing" xmlns:w10="urn:schemas-microsoft-com:office:word" xmlns:w="http://schemas.openxmlformats.org/wordprocessingml/2006/main" xmlns:w14="http://schemas.microsoft.com/office/word/2010/wordml" xmlns:w15="http://schemas.microsoft.com/office/word/2012/wordml" xmlns:w16se="http://schemas.microsoft.com/office/word/2015/wordml/symex" xmlns:wpg="http://schemas.microsoft.com/office/word/2010/wordprocessingGroup" xmlns:wpi="http://schemas.microsoft.com/office/word/2010/wordprocessingInk" xmlns:wne="http://schemas.microsoft.com/office/word/2006/wordml" xmlns:wps="http://schemas.microsoft.com/office/word/2010/wordprocessingShape" mc:Ignorable="w14 w15 w16se wp14">
   <w:p>
     <w:pPr>
-      <w:pStyle w:val="a5"/>
+      <w:pStyle w:val="a6"/>
       <w:spacing w:before="120" w:after="120"/>
     </w:pPr>
   </w:p>
@@ -8813,7 +8741,7 @@
 </file>
 
 <file path=word/footer2.xml><?xml version="1.0" encoding="utf-8"?>
-<w:ftr xmlns:wpc="http://schemas.microsoft.com/office/word/2010/wordprocessingCanvas" xmlns:mc="http://schemas.openxmlformats.org/markup-compatibility/2006" xmlns:o="urn:schemas-microsoft-com:office:office" xmlns:r="http://schemas.openxmlformats.org/officeDocument/2006/relationships" xmlns:m="http://schemas.openxmlformats.org/officeDocument/2006/math" xmlns:v="urn:schemas-microsoft-com:vml" xmlns:wp14="http://schemas.microsoft.com/office/word/2010/wordprocessingDrawing" xmlns:wp="http://schemas.openxmlformats.org/drawingml/2006/wordprocessingDrawing" xmlns:w10="urn:schemas-microsoft-com:office:word" xmlns:w="http://schemas.openxmlformats.org/wordprocessingml/2006/main" xmlns:w14="http://schemas.microsoft.com/office/word/2010/wordml" xmlns:w15="http://schemas.microsoft.com/office/word/2012/wordml" xmlns:wpg="http://schemas.microsoft.com/office/word/2010/wordprocessingGroup" xmlns:wpi="http://schemas.microsoft.com/office/word/2010/wordprocessingInk" xmlns:wne="http://schemas.microsoft.com/office/word/2006/wordml" xmlns:wps="http://schemas.microsoft.com/office/word/2010/wordprocessingShape" mc:Ignorable="w14 w15 wp14">
+<w:ftr xmlns:wpc="http://schemas.microsoft.com/office/word/2010/wordprocessingCanvas" xmlns:cx="http://schemas.microsoft.com/office/drawing/2014/chartex" xmlns:mc="http://schemas.openxmlformats.org/markup-compatibility/2006" xmlns:o="urn:schemas-microsoft-com:office:office" xmlns:r="http://schemas.openxmlformats.org/officeDocument/2006/relationships" xmlns:m="http://schemas.openxmlformats.org/officeDocument/2006/math" xmlns:v="urn:schemas-microsoft-com:vml" xmlns:wp14="http://schemas.microsoft.com/office/word/2010/wordprocessingDrawing" xmlns:wp="http://schemas.openxmlformats.org/drawingml/2006/wordprocessingDrawing" xmlns:w10="urn:schemas-microsoft-com:office:word" xmlns:w="http://schemas.openxmlformats.org/wordprocessingml/2006/main" xmlns:w14="http://schemas.microsoft.com/office/word/2010/wordml" xmlns:w15="http://schemas.microsoft.com/office/word/2012/wordml" xmlns:w16se="http://schemas.microsoft.com/office/word/2015/wordml/symex" xmlns:wpg="http://schemas.microsoft.com/office/word/2010/wordprocessingGroup" xmlns:wpi="http://schemas.microsoft.com/office/word/2010/wordprocessingInk" xmlns:wne="http://schemas.microsoft.com/office/word/2006/wordml" xmlns:wps="http://schemas.microsoft.com/office/word/2010/wordprocessingShape" mc:Ignorable="w14 w15 w16se wp14">
   <w:sdt>
     <w:sdtPr>
       <w:id w:val="-1852241442"/>
@@ -8822,10 +8750,11 @@
         <w:docPartUnique/>
       </w:docPartObj>
     </w:sdtPr>
+    <w:sdtEndPr/>
     <w:sdtContent>
       <w:p>
         <w:pPr>
-          <w:pStyle w:val="a5"/>
+          <w:pStyle w:val="a6"/>
           <w:spacing w:before="120" w:after="120"/>
         </w:pPr>
         <w:r>
@@ -8841,7 +8770,7 @@
           <w:rPr>
             <w:lang w:val="zh-CN"/>
           </w:rPr>
-          <w:t>12</w:t>
+          <w:t>7</w:t>
         </w:r>
         <w:r>
           <w:fldChar w:fldCharType="end"/>
@@ -8853,10 +8782,10 @@
 </file>
 
 <file path=word/footer3.xml><?xml version="1.0" encoding="utf-8"?>
-<w:ftr xmlns:wpc="http://schemas.microsoft.com/office/word/2010/wordprocessingCanvas" xmlns:mc="http://schemas.openxmlformats.org/markup-compatibility/2006" xmlns:o="urn:schemas-microsoft-com:office:office" xmlns:r="http://schemas.openxmlformats.org/officeDocument/2006/relationships" xmlns:m="http://schemas.openxmlformats.org/officeDocument/2006/math" xmlns:v="urn:schemas-microsoft-com:vml" xmlns:wp14="http://schemas.microsoft.com/office/word/2010/wordprocessingDrawing" xmlns:wp="http://schemas.openxmlformats.org/drawingml/2006/wordprocessingDrawing" xmlns:w10="urn:schemas-microsoft-com:office:word" xmlns:w="http://schemas.openxmlformats.org/wordprocessingml/2006/main" xmlns:w14="http://schemas.microsoft.com/office/word/2010/wordml" xmlns:w15="http://schemas.microsoft.com/office/word/2012/wordml" xmlns:wpg="http://schemas.microsoft.com/office/word/2010/wordprocessingGroup" xmlns:wpi="http://schemas.microsoft.com/office/word/2010/wordprocessingInk" xmlns:wne="http://schemas.microsoft.com/office/word/2006/wordml" xmlns:wps="http://schemas.microsoft.com/office/word/2010/wordprocessingShape" mc:Ignorable="w14 w15 wp14">
+<w:ftr xmlns:wpc="http://schemas.microsoft.com/office/word/2010/wordprocessingCanvas" xmlns:cx="http://schemas.microsoft.com/office/drawing/2014/chartex" xmlns:mc="http://schemas.openxmlformats.org/markup-compatibility/2006" xmlns:o="urn:schemas-microsoft-com:office:office" xmlns:r="http://schemas.openxmlformats.org/officeDocument/2006/relationships" xmlns:m="http://schemas.openxmlformats.org/officeDocument/2006/math" xmlns:v="urn:schemas-microsoft-com:vml" xmlns:wp14="http://schemas.microsoft.com/office/word/2010/wordprocessingDrawing" xmlns:wp="http://schemas.openxmlformats.org/drawingml/2006/wordprocessingDrawing" xmlns:w10="urn:schemas-microsoft-com:office:word" xmlns:w="http://schemas.openxmlformats.org/wordprocessingml/2006/main" xmlns:w14="http://schemas.microsoft.com/office/word/2010/wordml" xmlns:w15="http://schemas.microsoft.com/office/word/2012/wordml" xmlns:w16se="http://schemas.microsoft.com/office/word/2015/wordml/symex" xmlns:wpg="http://schemas.microsoft.com/office/word/2010/wordprocessingGroup" xmlns:wpi="http://schemas.microsoft.com/office/word/2010/wordprocessingInk" xmlns:wne="http://schemas.microsoft.com/office/word/2006/wordml" xmlns:wps="http://schemas.microsoft.com/office/word/2010/wordprocessingShape" mc:Ignorable="w14 w15 w16se wp14">
   <w:p>
     <w:pPr>
-      <w:pStyle w:val="a5"/>
+      <w:pStyle w:val="a6"/>
       <w:spacing w:before="120" w:after="120"/>
     </w:pPr>
   </w:p>
@@ -8864,7 +8793,7 @@
 </file>
 
 <file path=word/footer4.xml><?xml version="1.0" encoding="utf-8"?>
-<w:ftr xmlns:wpc="http://schemas.microsoft.com/office/word/2010/wordprocessingCanvas" xmlns:mc="http://schemas.openxmlformats.org/markup-compatibility/2006" xmlns:o="urn:schemas-microsoft-com:office:office" xmlns:r="http://schemas.openxmlformats.org/officeDocument/2006/relationships" xmlns:m="http://schemas.openxmlformats.org/officeDocument/2006/math" xmlns:v="urn:schemas-microsoft-com:vml" xmlns:wp14="http://schemas.microsoft.com/office/word/2010/wordprocessingDrawing" xmlns:wp="http://schemas.openxmlformats.org/drawingml/2006/wordprocessingDrawing" xmlns:w10="urn:schemas-microsoft-com:office:word" xmlns:w="http://schemas.openxmlformats.org/wordprocessingml/2006/main" xmlns:w14="http://schemas.microsoft.com/office/word/2010/wordml" xmlns:w15="http://schemas.microsoft.com/office/word/2012/wordml" xmlns:wpg="http://schemas.microsoft.com/office/word/2010/wordprocessingGroup" xmlns:wpi="http://schemas.microsoft.com/office/word/2010/wordprocessingInk" xmlns:wne="http://schemas.microsoft.com/office/word/2006/wordml" xmlns:wps="http://schemas.microsoft.com/office/word/2010/wordprocessingShape" mc:Ignorable="w14 w15 wp14">
+<w:ftr xmlns:wpc="http://schemas.microsoft.com/office/word/2010/wordprocessingCanvas" xmlns:cx="http://schemas.microsoft.com/office/drawing/2014/chartex" xmlns:mc="http://schemas.openxmlformats.org/markup-compatibility/2006" xmlns:o="urn:schemas-microsoft-com:office:office" xmlns:r="http://schemas.openxmlformats.org/officeDocument/2006/relationships" xmlns:m="http://schemas.openxmlformats.org/officeDocument/2006/math" xmlns:v="urn:schemas-microsoft-com:vml" xmlns:wp14="http://schemas.microsoft.com/office/word/2010/wordprocessingDrawing" xmlns:wp="http://schemas.openxmlformats.org/drawingml/2006/wordprocessingDrawing" xmlns:w10="urn:schemas-microsoft-com:office:word" xmlns:w="http://schemas.openxmlformats.org/wordprocessingml/2006/main" xmlns:w14="http://schemas.microsoft.com/office/word/2010/wordml" xmlns:w15="http://schemas.microsoft.com/office/word/2012/wordml" xmlns:w16se="http://schemas.microsoft.com/office/word/2015/wordml/symex" xmlns:wpg="http://schemas.microsoft.com/office/word/2010/wordprocessingGroup" xmlns:wpi="http://schemas.microsoft.com/office/word/2010/wordprocessingInk" xmlns:wne="http://schemas.microsoft.com/office/word/2006/wordml" xmlns:wps="http://schemas.microsoft.com/office/word/2010/wordprocessingShape" mc:Ignorable="w14 w15 w16se wp14">
   <w:sdt>
     <w:sdtPr>
       <w:id w:val="-35594549"/>
@@ -8873,6 +8802,7 @@
         <w:docPartUnique/>
       </w:docPartObj>
     </w:sdtPr>
+    <w:sdtEndPr/>
     <w:sdtContent>
       <w:sdt>
         <w:sdtPr>
@@ -8882,10 +8812,11 @@
             <w:docPartUnique/>
           </w:docPartObj>
         </w:sdtPr>
+        <w:sdtEndPr/>
         <w:sdtContent>
           <w:p>
             <w:pPr>
-              <w:pStyle w:val="a5"/>
+              <w:pStyle w:val="a6"/>
               <w:spacing w:before="120" w:after="120"/>
             </w:pPr>
             <w:r>
@@ -8915,7 +8846,7 @@
 </file>
 
 <file path=word/footnotes.xml><?xml version="1.0" encoding="utf-8"?>
-<w:footnotes xmlns:wpc="http://schemas.microsoft.com/office/word/2010/wordprocessingCanvas" xmlns:mc="http://schemas.openxmlformats.org/markup-compatibility/2006" xmlns:o="urn:schemas-microsoft-com:office:office" xmlns:r="http://schemas.openxmlformats.org/officeDocument/2006/relationships" xmlns:m="http://schemas.openxmlformats.org/officeDocument/2006/math" xmlns:v="urn:schemas-microsoft-com:vml" xmlns:wp14="http://schemas.microsoft.com/office/word/2010/wordprocessingDrawing" xmlns:wp="http://schemas.openxmlformats.org/drawingml/2006/wordprocessingDrawing" xmlns:w10="urn:schemas-microsoft-com:office:word" xmlns:w="http://schemas.openxmlformats.org/wordprocessingml/2006/main" xmlns:w14="http://schemas.microsoft.com/office/word/2010/wordml" xmlns:w15="http://schemas.microsoft.com/office/word/2012/wordml" xmlns:wpg="http://schemas.microsoft.com/office/word/2010/wordprocessingGroup" xmlns:wpi="http://schemas.microsoft.com/office/word/2010/wordprocessingInk" xmlns:wne="http://schemas.microsoft.com/office/word/2006/wordml" xmlns:wps="http://schemas.microsoft.com/office/word/2010/wordprocessingShape" mc:Ignorable="w14 w15 wp14">
+<w:footnotes xmlns:wpc="http://schemas.microsoft.com/office/word/2010/wordprocessingCanvas" xmlns:cx="http://schemas.microsoft.com/office/drawing/2014/chartex" xmlns:mc="http://schemas.openxmlformats.org/markup-compatibility/2006" xmlns:o="urn:schemas-microsoft-com:office:office" xmlns:r="http://schemas.openxmlformats.org/officeDocument/2006/relationships" xmlns:m="http://schemas.openxmlformats.org/officeDocument/2006/math" xmlns:v="urn:schemas-microsoft-com:vml" xmlns:wp14="http://schemas.microsoft.com/office/word/2010/wordprocessingDrawing" xmlns:wp="http://schemas.openxmlformats.org/drawingml/2006/wordprocessingDrawing" xmlns:w10="urn:schemas-microsoft-com:office:word" xmlns:w="http://schemas.openxmlformats.org/wordprocessingml/2006/main" xmlns:w14="http://schemas.microsoft.com/office/word/2010/wordml" xmlns:w15="http://schemas.microsoft.com/office/word/2012/wordml" xmlns:w16se="http://schemas.microsoft.com/office/word/2015/wordml/symex" xmlns:wpg="http://schemas.microsoft.com/office/word/2010/wordprocessingGroup" xmlns:wpi="http://schemas.microsoft.com/office/word/2010/wordprocessingInk" xmlns:wne="http://schemas.microsoft.com/office/word/2006/wordml" xmlns:wps="http://schemas.microsoft.com/office/word/2010/wordprocessingShape" mc:Ignorable="w14 w15 w16se wp14">
   <w:footnote w:type="separator" w:id="-1">
     <w:p>
       <w:pPr>
@@ -8996,7 +8927,7 @@
 </file>
 
 <file path=word/header1.xml><?xml version="1.0" encoding="utf-8"?>
-<w:hdr xmlns:wpc="http://schemas.microsoft.com/office/word/2010/wordprocessingCanvas" xmlns:mc="http://schemas.openxmlformats.org/markup-compatibility/2006" xmlns:o="urn:schemas-microsoft-com:office:office" xmlns:r="http://schemas.openxmlformats.org/officeDocument/2006/relationships" xmlns:m="http://schemas.openxmlformats.org/officeDocument/2006/math" xmlns:v="urn:schemas-microsoft-com:vml" xmlns:wp14="http://schemas.microsoft.com/office/word/2010/wordprocessingDrawing" xmlns:wp="http://schemas.openxmlformats.org/drawingml/2006/wordprocessingDrawing" xmlns:w10="urn:schemas-microsoft-com:office:word" xmlns:w="http://schemas.openxmlformats.org/wordprocessingml/2006/main" xmlns:w14="http://schemas.microsoft.com/office/word/2010/wordml" xmlns:w15="http://schemas.microsoft.com/office/word/2012/wordml" xmlns:wpg="http://schemas.microsoft.com/office/word/2010/wordprocessingGroup" xmlns:wpi="http://schemas.microsoft.com/office/word/2010/wordprocessingInk" xmlns:wne="http://schemas.microsoft.com/office/word/2006/wordml" xmlns:wps="http://schemas.microsoft.com/office/word/2010/wordprocessingShape" mc:Ignorable="w14 w15 wp14">
+<w:hdr xmlns:wpc="http://schemas.microsoft.com/office/word/2010/wordprocessingCanvas" xmlns:cx="http://schemas.microsoft.com/office/drawing/2014/chartex" xmlns:mc="http://schemas.openxmlformats.org/markup-compatibility/2006" xmlns:o="urn:schemas-microsoft-com:office:office" xmlns:r="http://schemas.openxmlformats.org/officeDocument/2006/relationships" xmlns:m="http://schemas.openxmlformats.org/officeDocument/2006/math" xmlns:v="urn:schemas-microsoft-com:vml" xmlns:wp14="http://schemas.microsoft.com/office/word/2010/wordprocessingDrawing" xmlns:wp="http://schemas.openxmlformats.org/drawingml/2006/wordprocessingDrawing" xmlns:w10="urn:schemas-microsoft-com:office:word" xmlns:w="http://schemas.openxmlformats.org/wordprocessingml/2006/main" xmlns:w14="http://schemas.microsoft.com/office/word/2010/wordml" xmlns:w15="http://schemas.microsoft.com/office/word/2012/wordml" xmlns:w16se="http://schemas.microsoft.com/office/word/2015/wordml/symex" xmlns:wpg="http://schemas.microsoft.com/office/word/2010/wordprocessingGroup" xmlns:wpi="http://schemas.microsoft.com/office/word/2010/wordprocessingInk" xmlns:wne="http://schemas.microsoft.com/office/word/2006/wordml" xmlns:wps="http://schemas.microsoft.com/office/word/2010/wordprocessingShape" mc:Ignorable="w14 w15 w16se wp14">
   <w:p>
     <w:pPr>
       <w:pStyle w:val="a3"/>
@@ -9007,7 +8938,7 @@
 </file>
 
 <file path=word/header2.xml><?xml version="1.0" encoding="utf-8"?>
-<w:hdr xmlns:wpc="http://schemas.microsoft.com/office/word/2010/wordprocessingCanvas" xmlns:mc="http://schemas.openxmlformats.org/markup-compatibility/2006" xmlns:o="urn:schemas-microsoft-com:office:office" xmlns:r="http://schemas.openxmlformats.org/officeDocument/2006/relationships" xmlns:m="http://schemas.openxmlformats.org/officeDocument/2006/math" xmlns:v="urn:schemas-microsoft-com:vml" xmlns:wp14="http://schemas.microsoft.com/office/word/2010/wordprocessingDrawing" xmlns:wp="http://schemas.openxmlformats.org/drawingml/2006/wordprocessingDrawing" xmlns:w10="urn:schemas-microsoft-com:office:word" xmlns:w="http://schemas.openxmlformats.org/wordprocessingml/2006/main" xmlns:w14="http://schemas.microsoft.com/office/word/2010/wordml" xmlns:w15="http://schemas.microsoft.com/office/word/2012/wordml" xmlns:wpg="http://schemas.microsoft.com/office/word/2010/wordprocessingGroup" xmlns:wpi="http://schemas.microsoft.com/office/word/2010/wordprocessingInk" xmlns:wne="http://schemas.microsoft.com/office/word/2006/wordml" xmlns:wps="http://schemas.microsoft.com/office/word/2010/wordprocessingShape" mc:Ignorable="w14 w15 wp14">
+<w:hdr xmlns:wpc="http://schemas.microsoft.com/office/word/2010/wordprocessingCanvas" xmlns:cx="http://schemas.microsoft.com/office/drawing/2014/chartex" xmlns:mc="http://schemas.openxmlformats.org/markup-compatibility/2006" xmlns:o="urn:schemas-microsoft-com:office:office" xmlns:r="http://schemas.openxmlformats.org/officeDocument/2006/relationships" xmlns:m="http://schemas.openxmlformats.org/officeDocument/2006/math" xmlns:v="urn:schemas-microsoft-com:vml" xmlns:wp14="http://schemas.microsoft.com/office/word/2010/wordprocessingDrawing" xmlns:wp="http://schemas.openxmlformats.org/drawingml/2006/wordprocessingDrawing" xmlns:w10="urn:schemas-microsoft-com:office:word" xmlns:w="http://schemas.openxmlformats.org/wordprocessingml/2006/main" xmlns:w14="http://schemas.microsoft.com/office/word/2010/wordml" xmlns:w15="http://schemas.microsoft.com/office/word/2012/wordml" xmlns:w16se="http://schemas.microsoft.com/office/word/2015/wordml/symex" xmlns:wpg="http://schemas.microsoft.com/office/word/2010/wordprocessingGroup" xmlns:wpi="http://schemas.microsoft.com/office/word/2010/wordprocessingInk" xmlns:wne="http://schemas.microsoft.com/office/word/2006/wordml" xmlns:wps="http://schemas.microsoft.com/office/word/2010/wordprocessingShape" mc:Ignorable="w14 w15 w16se wp14">
   <w:p>
     <w:pPr>
       <w:pStyle w:val="a3"/>
@@ -9034,7 +8965,7 @@
 </file>
 
 <file path=word/header3.xml><?xml version="1.0" encoding="utf-8"?>
-<w:hdr xmlns:wpc="http://schemas.microsoft.com/office/word/2010/wordprocessingCanvas" xmlns:mc="http://schemas.openxmlformats.org/markup-compatibility/2006" xmlns:o="urn:schemas-microsoft-com:office:office" xmlns:r="http://schemas.openxmlformats.org/officeDocument/2006/relationships" xmlns:m="http://schemas.openxmlformats.org/officeDocument/2006/math" xmlns:v="urn:schemas-microsoft-com:vml" xmlns:wp14="http://schemas.microsoft.com/office/word/2010/wordprocessingDrawing" xmlns:wp="http://schemas.openxmlformats.org/drawingml/2006/wordprocessingDrawing" xmlns:w10="urn:schemas-microsoft-com:office:word" xmlns:w="http://schemas.openxmlformats.org/wordprocessingml/2006/main" xmlns:w14="http://schemas.microsoft.com/office/word/2010/wordml" xmlns:w15="http://schemas.microsoft.com/office/word/2012/wordml" xmlns:wpg="http://schemas.microsoft.com/office/word/2010/wordprocessingGroup" xmlns:wpi="http://schemas.microsoft.com/office/word/2010/wordprocessingInk" xmlns:wne="http://schemas.microsoft.com/office/word/2006/wordml" xmlns:wps="http://schemas.microsoft.com/office/word/2010/wordprocessingShape" mc:Ignorable="w14 w15 wp14">
+<w:hdr xmlns:wpc="http://schemas.microsoft.com/office/word/2010/wordprocessingCanvas" xmlns:cx="http://schemas.microsoft.com/office/drawing/2014/chartex" xmlns:mc="http://schemas.openxmlformats.org/markup-compatibility/2006" xmlns:o="urn:schemas-microsoft-com:office:office" xmlns:r="http://schemas.openxmlformats.org/officeDocument/2006/relationships" xmlns:m="http://schemas.openxmlformats.org/officeDocument/2006/math" xmlns:v="urn:schemas-microsoft-com:vml" xmlns:wp14="http://schemas.microsoft.com/office/word/2010/wordprocessingDrawing" xmlns:wp="http://schemas.openxmlformats.org/drawingml/2006/wordprocessingDrawing" xmlns:w10="urn:schemas-microsoft-com:office:word" xmlns:w="http://schemas.openxmlformats.org/wordprocessingml/2006/main" xmlns:w14="http://schemas.microsoft.com/office/word/2010/wordml" xmlns:w15="http://schemas.microsoft.com/office/word/2012/wordml" xmlns:w16se="http://schemas.microsoft.com/office/word/2015/wordml/symex" xmlns:wpg="http://schemas.microsoft.com/office/word/2010/wordprocessingGroup" xmlns:wpi="http://schemas.microsoft.com/office/word/2010/wordprocessingInk" xmlns:wne="http://schemas.microsoft.com/office/word/2006/wordml" xmlns:wps="http://schemas.microsoft.com/office/word/2010/wordprocessingShape" mc:Ignorable="w14 w15 w16se wp14">
   <w:p>
     <w:pPr>
       <w:pStyle w:val="a3"/>
@@ -9061,7 +8992,7 @@
 </file>
 
 <file path=word/numbering.xml><?xml version="1.0" encoding="utf-8"?>
-<w:numbering xmlns:wpc="http://schemas.microsoft.com/office/word/2010/wordprocessingCanvas" xmlns:mc="http://schemas.openxmlformats.org/markup-compatibility/2006" xmlns:o="urn:schemas-microsoft-com:office:office" xmlns:r="http://schemas.openxmlformats.org/officeDocument/2006/relationships" xmlns:m="http://schemas.openxmlformats.org/officeDocument/2006/math" xmlns:v="urn:schemas-microsoft-com:vml" xmlns:wp14="http://schemas.microsoft.com/office/word/2010/wordprocessingDrawing" xmlns:wp="http://schemas.openxmlformats.org/drawingml/2006/wordprocessingDrawing" xmlns:w10="urn:schemas-microsoft-com:office:word" xmlns:w="http://schemas.openxmlformats.org/wordprocessingml/2006/main" xmlns:w14="http://schemas.microsoft.com/office/word/2010/wordml" xmlns:w15="http://schemas.microsoft.com/office/word/2012/wordml" xmlns:wpg="http://schemas.microsoft.com/office/word/2010/wordprocessingGroup" xmlns:wpi="http://schemas.microsoft.com/office/word/2010/wordprocessingInk" xmlns:wne="http://schemas.microsoft.com/office/word/2006/wordml" xmlns:wps="http://schemas.microsoft.com/office/word/2010/wordprocessingShape" mc:Ignorable="w14 w15 wp14">
+<w:numbering xmlns:wpc="http://schemas.microsoft.com/office/word/2010/wordprocessingCanvas" xmlns:cx="http://schemas.microsoft.com/office/drawing/2014/chartex" xmlns:mc="http://schemas.openxmlformats.org/markup-compatibility/2006" xmlns:o="urn:schemas-microsoft-com:office:office" xmlns:r="http://schemas.openxmlformats.org/officeDocument/2006/relationships" xmlns:m="http://schemas.openxmlformats.org/officeDocument/2006/math" xmlns:v="urn:schemas-microsoft-com:vml" xmlns:wp14="http://schemas.microsoft.com/office/word/2010/wordprocessingDrawing" xmlns:wp="http://schemas.openxmlformats.org/drawingml/2006/wordprocessingDrawing" xmlns:w10="urn:schemas-microsoft-com:office:word" xmlns:w="http://schemas.openxmlformats.org/wordprocessingml/2006/main" xmlns:w14="http://schemas.microsoft.com/office/word/2010/wordml" xmlns:w15="http://schemas.microsoft.com/office/word/2012/wordml" xmlns:w16se="http://schemas.microsoft.com/office/word/2015/wordml/symex" xmlns:wpg="http://schemas.microsoft.com/office/word/2010/wordprocessingGroup" xmlns:wpi="http://schemas.microsoft.com/office/word/2010/wordprocessingInk" xmlns:wne="http://schemas.microsoft.com/office/word/2006/wordml" xmlns:wps="http://schemas.microsoft.com/office/word/2010/wordprocessingShape" mc:Ignorable="w14 w15 w16se wp14">
   <w:abstractNum w:abstractNumId="0" w15:restartNumberingAfterBreak="0">
     <w:nsid w:val="0661765F"/>
     <w:multiLevelType w:val="hybridMultilevel"/>
@@ -10916,7 +10847,7 @@
 </file>
 
 <file path=word/styles.xml><?xml version="1.0" encoding="utf-8"?>
-<w:styles xmlns:mc="http://schemas.openxmlformats.org/markup-compatibility/2006" xmlns:r="http://schemas.openxmlformats.org/officeDocument/2006/relationships" xmlns:w="http://schemas.openxmlformats.org/wordprocessingml/2006/main" xmlns:w14="http://schemas.microsoft.com/office/word/2010/wordml" xmlns:w15="http://schemas.microsoft.com/office/word/2012/wordml" mc:Ignorable="w14 w15">
+<w:styles xmlns:mc="http://schemas.openxmlformats.org/markup-compatibility/2006" xmlns:r="http://schemas.openxmlformats.org/officeDocument/2006/relationships" xmlns:w="http://schemas.openxmlformats.org/wordprocessingml/2006/main" xmlns:w14="http://schemas.microsoft.com/office/word/2010/wordml" xmlns:w15="http://schemas.microsoft.com/office/word/2012/wordml" xmlns:w16se="http://schemas.microsoft.com/office/word/2015/wordml/symex" mc:Ignorable="w14 w15 w16se">
   <w:docDefaults>
     <w:rPrDefault>
       <w:rPr>
@@ -11315,7 +11246,7 @@
     <w:name w:val="heading 1"/>
     <w:basedOn w:val="a"/>
     <w:next w:val="a"/>
-    <w:link w:val="1Char"/>
+    <w:link w:val="10"/>
     <w:autoRedefine/>
     <w:qFormat/>
     <w:rsid w:val="00E46B89"/>
@@ -11342,7 +11273,7 @@
     <w:name w:val="heading 2"/>
     <w:basedOn w:val="1"/>
     <w:next w:val="a"/>
-    <w:link w:val="2Char"/>
+    <w:link w:val="20"/>
     <w:autoRedefine/>
     <w:qFormat/>
     <w:rsid w:val="000D0CBD"/>
@@ -11369,7 +11300,7 @@
     <w:name w:val="heading 3"/>
     <w:basedOn w:val="2"/>
     <w:next w:val="a"/>
-    <w:link w:val="3Char"/>
+    <w:link w:val="30"/>
     <w:autoRedefine/>
     <w:qFormat/>
     <w:rsid w:val="000B731F"/>
@@ -11394,7 +11325,7 @@
     <w:name w:val="heading 4"/>
     <w:basedOn w:val="3"/>
     <w:next w:val="a"/>
-    <w:link w:val="4Char"/>
+    <w:link w:val="40"/>
     <w:qFormat/>
     <w:rsid w:val="00E2584C"/>
     <w:pPr>
@@ -11413,7 +11344,7 @@
     <w:name w:val="heading 5"/>
     <w:basedOn w:val="4"/>
     <w:next w:val="a"/>
-    <w:link w:val="5Char"/>
+    <w:link w:val="50"/>
     <w:qFormat/>
     <w:rsid w:val="00F74F7D"/>
     <w:pPr>
@@ -11431,7 +11362,7 @@
     <w:name w:val="heading 6"/>
     <w:basedOn w:val="5"/>
     <w:next w:val="a"/>
-    <w:link w:val="6Char"/>
+    <w:link w:val="60"/>
     <w:qFormat/>
     <w:rsid w:val="00416650"/>
     <w:pPr>
@@ -11445,7 +11376,7 @@
     <w:name w:val="heading 7"/>
     <w:basedOn w:val="6"/>
     <w:next w:val="a"/>
-    <w:link w:val="7Char"/>
+    <w:link w:val="70"/>
     <w:qFormat/>
     <w:rsid w:val="00A3455D"/>
     <w:pPr>
@@ -11461,7 +11392,7 @@
     <w:name w:val="heading 8"/>
     <w:basedOn w:val="a"/>
     <w:next w:val="a"/>
-    <w:link w:val="8Char"/>
+    <w:link w:val="80"/>
     <w:qFormat/>
     <w:rsid w:val="00BD239E"/>
     <w:pPr>
@@ -11484,7 +11415,7 @@
     <w:name w:val="heading 9"/>
     <w:basedOn w:val="4"/>
     <w:next w:val="a"/>
-    <w:link w:val="9Char"/>
+    <w:link w:val="90"/>
     <w:autoRedefine/>
     <w:qFormat/>
     <w:rsid w:val="00C876C2"/>
@@ -11495,6 +11426,7 @@
   <w:style w:type="character" w:default="1" w:styleId="a0">
     <w:name w:val="Default Paragraph Font"/>
     <w:uiPriority w:val="1"/>
+    <w:semiHidden/>
     <w:unhideWhenUsed/>
   </w:style>
   <w:style w:type="table" w:default="1" w:styleId="a1">
@@ -11518,8 +11450,8 @@
     <w:semiHidden/>
     <w:unhideWhenUsed/>
   </w:style>
-  <w:style w:type="character" w:customStyle="1" w:styleId="1Char">
-    <w:name w:val="标题 1 Char"/>
+  <w:style w:type="character" w:customStyle="1" w:styleId="10">
+    <w:name w:val="标题 1 字符"/>
     <w:link w:val="1"/>
     <w:rsid w:val="00E46B89"/>
     <w:rPr>
@@ -11531,8 +11463,8 @@
       <w:szCs w:val="47"/>
     </w:rPr>
   </w:style>
-  <w:style w:type="character" w:customStyle="1" w:styleId="2Char">
-    <w:name w:val="标题 2 Char"/>
+  <w:style w:type="character" w:customStyle="1" w:styleId="20">
+    <w:name w:val="标题 2 字符"/>
     <w:link w:val="2"/>
     <w:rsid w:val="000D0CBD"/>
     <w:rPr>
@@ -11545,8 +11477,8 @@
       <w:szCs w:val="21"/>
     </w:rPr>
   </w:style>
-  <w:style w:type="character" w:customStyle="1" w:styleId="3Char">
-    <w:name w:val="标题 3 Char"/>
+  <w:style w:type="character" w:customStyle="1" w:styleId="30">
+    <w:name w:val="标题 3 字符"/>
     <w:link w:val="3"/>
     <w:rsid w:val="000B731F"/>
     <w:rPr>
@@ -11559,8 +11491,8 @@
       <w:szCs w:val="21"/>
     </w:rPr>
   </w:style>
-  <w:style w:type="character" w:customStyle="1" w:styleId="4Char">
-    <w:name w:val="标题 4 Char"/>
+  <w:style w:type="character" w:customStyle="1" w:styleId="40">
+    <w:name w:val="标题 4 字符"/>
     <w:link w:val="4"/>
     <w:rsid w:val="00E2584C"/>
     <w:rPr>
@@ -11572,8 +11504,8 @@
       <w:szCs w:val="44"/>
     </w:rPr>
   </w:style>
-  <w:style w:type="character" w:customStyle="1" w:styleId="5Char">
-    <w:name w:val="标题 5 Char"/>
+  <w:style w:type="character" w:customStyle="1" w:styleId="50">
+    <w:name w:val="标题 5 字符"/>
     <w:link w:val="5"/>
     <w:rsid w:val="00F74F7D"/>
     <w:rPr>
@@ -11586,8 +11518,8 @@
       <w:szCs w:val="28"/>
     </w:rPr>
   </w:style>
-  <w:style w:type="character" w:customStyle="1" w:styleId="6Char">
-    <w:name w:val="标题 6 Char"/>
+  <w:style w:type="character" w:customStyle="1" w:styleId="60">
+    <w:name w:val="标题 6 字符"/>
     <w:link w:val="6"/>
     <w:rsid w:val="00EC7321"/>
     <w:rPr>
@@ -11600,8 +11532,8 @@
       <w:szCs w:val="28"/>
     </w:rPr>
   </w:style>
-  <w:style w:type="character" w:customStyle="1" w:styleId="7Char">
-    <w:name w:val="标题 7 Char"/>
+  <w:style w:type="character" w:customStyle="1" w:styleId="70">
+    <w:name w:val="标题 7 字符"/>
     <w:link w:val="7"/>
     <w:rsid w:val="00EC7321"/>
     <w:rPr>
@@ -11614,8 +11546,8 @@
       <w:szCs w:val="28"/>
     </w:rPr>
   </w:style>
-  <w:style w:type="character" w:customStyle="1" w:styleId="8Char">
-    <w:name w:val="标题 8 Char"/>
+  <w:style w:type="character" w:customStyle="1" w:styleId="80">
+    <w:name w:val="标题 8 字符"/>
     <w:link w:val="8"/>
     <w:rsid w:val="00EC7321"/>
     <w:rPr>
@@ -11627,8 +11559,8 @@
       <w:szCs w:val="24"/>
     </w:rPr>
   </w:style>
-  <w:style w:type="character" w:customStyle="1" w:styleId="9Char">
-    <w:name w:val="标题 9 Char"/>
+  <w:style w:type="character" w:customStyle="1" w:styleId="90">
+    <w:name w:val="标题 9 字符"/>
     <w:link w:val="9"/>
     <w:rsid w:val="00EC7321"/>
     <w:rPr>
@@ -11644,7 +11576,7 @@
     <w:name w:val="header"/>
     <w:aliases w:val="学位论文页眉"/>
     <w:basedOn w:val="a"/>
-    <w:link w:val="Char"/>
+    <w:link w:val="a4"/>
     <w:rsid w:val="00C40254"/>
     <w:pPr>
       <w:pBdr>
@@ -11664,9 +11596,9 @@
       <w:kern w:val="24"/>
     </w:rPr>
   </w:style>
-  <w:style w:type="character" w:customStyle="1" w:styleId="Char">
-    <w:name w:val="页眉 Char"/>
-    <w:aliases w:val="学位论文页眉 Char"/>
+  <w:style w:type="character" w:customStyle="1" w:styleId="a4">
+    <w:name w:val="页眉 字符"/>
+    <w:aliases w:val="学位论文页眉 字符"/>
     <w:link w:val="a3"/>
     <w:rsid w:val="00C40254"/>
     <w:rPr>
@@ -11679,10 +11611,10 @@
       <w:lang w:val="en-US" w:eastAsia="zh-CN" w:bidi="ar-SA"/>
     </w:rPr>
   </w:style>
-  <w:style w:type="paragraph" w:customStyle="1" w:styleId="a4">
+  <w:style w:type="paragraph" w:customStyle="1" w:styleId="a5">
     <w:name w:val="参考文献"/>
     <w:basedOn w:val="a"/>
-    <w:link w:val="Char0"/>
+    <w:link w:val="Char"/>
     <w:rsid w:val="000E47E7"/>
     <w:pPr>
       <w:tabs>
@@ -11700,9 +11632,9 @@
       <w:kern w:val="0"/>
     </w:rPr>
   </w:style>
-  <w:style w:type="character" w:customStyle="1" w:styleId="Char0">
+  <w:style w:type="character" w:customStyle="1" w:styleId="Char">
     <w:name w:val="参考文献 Char"/>
-    <w:link w:val="a4"/>
+    <w:link w:val="a5"/>
     <w:rsid w:val="00AB53A1"/>
     <w:rPr>
       <w:rFonts w:cs="Courier New"/>
@@ -11712,10 +11644,10 @@
       <w:szCs w:val="21"/>
     </w:rPr>
   </w:style>
-  <w:style w:type="paragraph" w:styleId="a5">
+  <w:style w:type="paragraph" w:styleId="a6">
     <w:name w:val="footer"/>
     <w:basedOn w:val="a"/>
-    <w:link w:val="Char1"/>
+    <w:link w:val="a7"/>
     <w:uiPriority w:val="99"/>
     <w:rsid w:val="000151A9"/>
     <w:pPr>
@@ -11733,9 +11665,9 @@
       <w:szCs w:val="18"/>
     </w:rPr>
   </w:style>
-  <w:style w:type="character" w:customStyle="1" w:styleId="Char1">
-    <w:name w:val="页脚 Char"/>
-    <w:link w:val="a5"/>
+  <w:style w:type="character" w:customStyle="1" w:styleId="a7">
+    <w:name w:val="页脚 字符"/>
+    <w:link w:val="a6"/>
     <w:uiPriority w:val="99"/>
     <w:rsid w:val="000151A9"/>
     <w:rPr>
@@ -11747,16 +11679,16 @@
       <w:lang w:val="en-US" w:eastAsia="zh-CN" w:bidi="ar-SA"/>
     </w:rPr>
   </w:style>
-  <w:style w:type="character" w:styleId="a6">
+  <w:style w:type="character" w:styleId="a8">
     <w:name w:val="page number"/>
     <w:basedOn w:val="a0"/>
     <w:rsid w:val="00A57B5F"/>
   </w:style>
-  <w:style w:type="paragraph" w:customStyle="1" w:styleId="a7">
+  <w:style w:type="paragraph" w:customStyle="1" w:styleId="a9">
     <w:name w:val="图表题注"/>
     <w:basedOn w:val="a"/>
     <w:next w:val="a"/>
-    <w:link w:val="Char2"/>
+    <w:link w:val="Char0"/>
     <w:qFormat/>
     <w:rsid w:val="00AE4021"/>
     <w:pPr>
@@ -11767,9 +11699,9 @@
       <w:rFonts w:eastAsia="楷体_GB2312"/>
     </w:rPr>
   </w:style>
-  <w:style w:type="character" w:customStyle="1" w:styleId="Char2">
+  <w:style w:type="character" w:customStyle="1" w:styleId="Char0">
     <w:name w:val="图表题注 Char"/>
-    <w:link w:val="a7"/>
+    <w:link w:val="a9"/>
     <w:rsid w:val="00AE4021"/>
     <w:rPr>
       <w:rFonts w:eastAsia="楷体_GB2312"/>
@@ -11780,9 +11712,9 @@
       <w:lang w:val="en-US" w:eastAsia="zh-CN" w:bidi="ar-SA"/>
     </w:rPr>
   </w:style>
-  <w:style w:type="paragraph" w:styleId="a8">
+  <w:style w:type="paragraph" w:styleId="aa">
     <w:name w:val="caption"/>
-    <w:basedOn w:val="a9"/>
+    <w:basedOn w:val="ab"/>
     <w:next w:val="a"/>
     <w:uiPriority w:val="35"/>
     <w:qFormat/>
@@ -11792,7 +11724,7 @@
       <w:szCs w:val="20"/>
     </w:rPr>
   </w:style>
-  <w:style w:type="paragraph" w:customStyle="1" w:styleId="a9">
+  <w:style w:type="paragraph" w:customStyle="1" w:styleId="ab">
     <w:name w:val="图表标题"/>
     <w:next w:val="a"/>
     <w:autoRedefine/>
@@ -11809,7 +11741,7 @@
       <w:szCs w:val="21"/>
     </w:rPr>
   </w:style>
-  <w:style w:type="paragraph" w:styleId="aa">
+  <w:style w:type="paragraph" w:styleId="ac">
     <w:name w:val="Document Map"/>
     <w:basedOn w:val="a"/>
     <w:autoRedefine/>
@@ -11821,10 +11753,10 @@
       <w:sz w:val="15"/>
     </w:rPr>
   </w:style>
-  <w:style w:type="paragraph" w:styleId="ab">
+  <w:style w:type="paragraph" w:styleId="ad">
     <w:name w:val="Title"/>
     <w:basedOn w:val="a"/>
-    <w:link w:val="Char3"/>
+    <w:link w:val="ae"/>
     <w:autoRedefine/>
     <w:uiPriority w:val="10"/>
     <w:qFormat/>
@@ -11844,10 +11776,10 @@
       <w:szCs w:val="32"/>
     </w:rPr>
   </w:style>
-  <w:style w:type="paragraph" w:styleId="ac">
+  <w:style w:type="paragraph" w:styleId="af">
     <w:name w:val="Body Text"/>
     <w:basedOn w:val="a"/>
-    <w:link w:val="Char4"/>
+    <w:link w:val="af0"/>
     <w:rsid w:val="004D394E"/>
     <w:pPr>
       <w:spacing w:after="120"/>
@@ -11859,7 +11791,7 @@
       <w:szCs w:val="20"/>
     </w:rPr>
   </w:style>
-  <w:style w:type="paragraph" w:styleId="ad">
+  <w:style w:type="paragraph" w:styleId="af1">
     <w:name w:val="Date"/>
     <w:basedOn w:val="a"/>
     <w:next w:val="a"/>
@@ -11872,7 +11804,7 @@
       <w:szCs w:val="20"/>
     </w:rPr>
   </w:style>
-  <w:style w:type="character" w:styleId="ae">
+  <w:style w:type="character" w:styleId="af2">
     <w:name w:val="Hyperlink"/>
     <w:uiPriority w:val="99"/>
     <w:rsid w:val="000933E9"/>
@@ -11881,7 +11813,7 @@
       <w:u w:val="single"/>
     </w:rPr>
   </w:style>
-  <w:style w:type="paragraph" w:styleId="10">
+  <w:style w:type="paragraph" w:styleId="11">
     <w:name w:val="toc 1"/>
     <w:basedOn w:val="a"/>
     <w:next w:val="a"/>
@@ -11892,7 +11824,7 @@
       <w:ind w:firstLineChars="0" w:firstLine="0"/>
     </w:pPr>
   </w:style>
-  <w:style w:type="paragraph" w:styleId="20">
+  <w:style w:type="paragraph" w:styleId="21">
     <w:name w:val="toc 2"/>
     <w:basedOn w:val="a"/>
     <w:next w:val="a"/>
@@ -11904,7 +11836,7 @@
       <w:ind w:leftChars="100" w:left="100" w:firstLineChars="0" w:firstLine="0"/>
     </w:pPr>
   </w:style>
-  <w:style w:type="paragraph" w:styleId="30">
+  <w:style w:type="paragraph" w:styleId="31">
     <w:name w:val="toc 3"/>
     <w:basedOn w:val="a"/>
     <w:next w:val="a"/>
@@ -11916,7 +11848,7 @@
       <w:ind w:leftChars="200" w:left="200" w:firstLineChars="0" w:firstLine="0"/>
     </w:pPr>
   </w:style>
-  <w:style w:type="paragraph" w:styleId="af">
+  <w:style w:type="paragraph" w:styleId="af3">
     <w:name w:val="Plain Text"/>
     <w:basedOn w:val="a"/>
     <w:rsid w:val="00183C38"/>
@@ -11930,7 +11862,7 @@
       <w:szCs w:val="20"/>
     </w:rPr>
   </w:style>
-  <w:style w:type="paragraph" w:styleId="af0">
+  <w:style w:type="paragraph" w:styleId="af4">
     <w:name w:val="footnote text"/>
     <w:basedOn w:val="a"/>
     <w:semiHidden/>
@@ -11944,7 +11876,7 @@
       <w:szCs w:val="18"/>
     </w:rPr>
   </w:style>
-  <w:style w:type="paragraph" w:customStyle="1" w:styleId="af1">
+  <w:style w:type="paragraph" w:customStyle="1" w:styleId="af5">
     <w:name w:val="公式"/>
     <w:basedOn w:val="a"/>
     <w:next w:val="a"/>
@@ -11973,7 +11905,7 @@
       <w:color w:val="FF0000"/>
     </w:rPr>
   </w:style>
-  <w:style w:type="paragraph" w:styleId="40">
+  <w:style w:type="paragraph" w:styleId="41">
     <w:name w:val="toc 4"/>
     <w:basedOn w:val="a"/>
     <w:next w:val="a"/>
@@ -11985,7 +11917,7 @@
   </w:style>
   <w:style w:type="paragraph" w:customStyle="1" w:styleId="CONTENTS">
     <w:name w:val="CONTENTS"/>
-    <w:basedOn w:val="af1"/>
+    <w:basedOn w:val="af5"/>
     <w:rsid w:val="000C1BEB"/>
     <w:pPr>
       <w:tabs>
@@ -11994,7 +11926,7 @@
       <w:spacing w:afterLines="0" w:line="288" w:lineRule="auto"/>
     </w:pPr>
   </w:style>
-  <w:style w:type="character" w:styleId="af2">
+  <w:style w:type="character" w:styleId="af6">
     <w:name w:val="footnote reference"/>
     <w:semiHidden/>
     <w:rsid w:val="003B007B"/>
@@ -12002,7 +11934,7 @@
       <w:vertAlign w:val="superscript"/>
     </w:rPr>
   </w:style>
-  <w:style w:type="table" w:styleId="af3">
+  <w:style w:type="table" w:styleId="af7">
     <w:name w:val="Table Grid"/>
     <w:basedOn w:val="a1"/>
     <w:uiPriority w:val="59"/>
@@ -12024,7 +11956,7 @@
       </w:tblBorders>
     </w:tblPr>
   </w:style>
-  <w:style w:type="paragraph" w:customStyle="1" w:styleId="60">
+  <w:style w:type="paragraph" w:customStyle="1" w:styleId="61">
     <w:name w:val="标题6"/>
     <w:basedOn w:val="a"/>
     <w:rsid w:val="00187DCA"/>
@@ -12041,7 +11973,7 @@
       <w:szCs w:val="17"/>
     </w:rPr>
   </w:style>
-  <w:style w:type="paragraph" w:customStyle="1" w:styleId="af4">
+  <w:style w:type="paragraph" w:customStyle="1" w:styleId="af8">
     <w:name w:val="目录标题"/>
     <w:basedOn w:val="a"/>
     <w:rsid w:val="00481268"/>
@@ -12055,10 +11987,10 @@
       <w:szCs w:val="32"/>
     </w:rPr>
   </w:style>
-  <w:style w:type="paragraph" w:customStyle="1" w:styleId="af5">
+  <w:style w:type="paragraph" w:customStyle="1" w:styleId="af9">
     <w:name w:val="图表"/>
     <w:basedOn w:val="a"/>
-    <w:link w:val="Char5"/>
+    <w:link w:val="Char1"/>
     <w:autoRedefine/>
     <w:rsid w:val="00C6188F"/>
     <w:pPr>
@@ -12072,9 +12004,9 @@
       <w:szCs w:val="24"/>
     </w:rPr>
   </w:style>
-  <w:style w:type="character" w:customStyle="1" w:styleId="Char5">
+  <w:style w:type="character" w:customStyle="1" w:styleId="Char1">
     <w:name w:val="图表 Char"/>
-    <w:link w:val="af5"/>
+    <w:link w:val="af9"/>
     <w:rsid w:val="00C6188F"/>
     <w:rPr>
       <w:rFonts w:eastAsia="宋体"/>
@@ -12084,16 +12016,16 @@
       <w:lang w:val="en-US" w:eastAsia="zh-CN" w:bidi="ar-SA"/>
     </w:rPr>
   </w:style>
-  <w:style w:type="character" w:customStyle="1" w:styleId="11">
+  <w:style w:type="character" w:customStyle="1" w:styleId="12">
     <w:name w:val="标题1"/>
     <w:basedOn w:val="a0"/>
     <w:rsid w:val="006C1C62"/>
   </w:style>
-  <w:style w:type="paragraph" w:styleId="af6">
+  <w:style w:type="paragraph" w:styleId="afa">
     <w:name w:val="Subtitle"/>
     <w:basedOn w:val="a"/>
     <w:next w:val="a"/>
-    <w:link w:val="Char6"/>
+    <w:link w:val="afb"/>
     <w:uiPriority w:val="11"/>
     <w:qFormat/>
     <w:rsid w:val="00EC7321"/>
@@ -12110,9 +12042,9 @@
       <w:szCs w:val="24"/>
     </w:rPr>
   </w:style>
-  <w:style w:type="character" w:customStyle="1" w:styleId="Char6">
-    <w:name w:val="副标题 Char"/>
-    <w:link w:val="af6"/>
+  <w:style w:type="character" w:customStyle="1" w:styleId="afb">
+    <w:name w:val="副标题 字符"/>
+    <w:link w:val="afa"/>
     <w:uiPriority w:val="11"/>
     <w:rsid w:val="00EC7321"/>
     <w:rPr>
@@ -12122,10 +12054,10 @@
       <w:lang w:val="en-US" w:eastAsia="zh-CN" w:bidi="ar-SA"/>
     </w:rPr>
   </w:style>
-  <w:style w:type="paragraph" w:styleId="af7">
+  <w:style w:type="paragraph" w:styleId="afc">
     <w:name w:val="No Spacing"/>
     <w:basedOn w:val="a"/>
-    <w:link w:val="Char7"/>
+    <w:link w:val="afd"/>
     <w:uiPriority w:val="1"/>
     <w:qFormat/>
     <w:rsid w:val="007D78CC"/>
@@ -12139,7 +12071,7 @@
       <w:szCs w:val="32"/>
     </w:rPr>
   </w:style>
-  <w:style w:type="paragraph" w:styleId="af8">
+  <w:style w:type="paragraph" w:styleId="afe">
     <w:name w:val="List Paragraph"/>
     <w:basedOn w:val="a"/>
     <w:uiPriority w:val="34"/>
@@ -12155,11 +12087,11 @@
       <w:szCs w:val="24"/>
     </w:rPr>
   </w:style>
-  <w:style w:type="paragraph" w:styleId="af9">
+  <w:style w:type="paragraph" w:styleId="aff">
     <w:name w:val="Quote"/>
     <w:basedOn w:val="a"/>
     <w:next w:val="a"/>
-    <w:link w:val="Char8"/>
+    <w:link w:val="aff0"/>
     <w:qFormat/>
     <w:rsid w:val="00EC7321"/>
     <w:pPr>
@@ -12173,9 +12105,9 @@
       <w:szCs w:val="24"/>
     </w:rPr>
   </w:style>
-  <w:style w:type="character" w:customStyle="1" w:styleId="Char8">
-    <w:name w:val="引用 Char"/>
-    <w:link w:val="af9"/>
+  <w:style w:type="character" w:customStyle="1" w:styleId="aff0">
+    <w:name w:val="引用 字符"/>
+    <w:link w:val="aff"/>
     <w:rsid w:val="00EC7321"/>
     <w:rPr>
       <w:rFonts w:eastAsia="宋体"/>
@@ -12185,11 +12117,11 @@
       <w:lang w:val="en-US" w:eastAsia="zh-CN" w:bidi="ar-SA"/>
     </w:rPr>
   </w:style>
-  <w:style w:type="paragraph" w:styleId="afa">
+  <w:style w:type="paragraph" w:styleId="aff1">
     <w:name w:val="Intense Quote"/>
     <w:basedOn w:val="a"/>
     <w:next w:val="a"/>
-    <w:link w:val="Char9"/>
+    <w:link w:val="aff2"/>
     <w:qFormat/>
     <w:rsid w:val="00EC7321"/>
     <w:pPr>
@@ -12204,9 +12136,9 @@
       <w:szCs w:val="22"/>
     </w:rPr>
   </w:style>
-  <w:style w:type="character" w:customStyle="1" w:styleId="Char9">
-    <w:name w:val="明显引用 Char"/>
-    <w:link w:val="afa"/>
+  <w:style w:type="character" w:customStyle="1" w:styleId="aff2">
+    <w:name w:val="明显引用 字符"/>
+    <w:link w:val="aff1"/>
     <w:rsid w:val="00EC7321"/>
     <w:rPr>
       <w:rFonts w:eastAsia="宋体"/>
@@ -12217,7 +12149,7 @@
       <w:lang w:val="en-US" w:eastAsia="zh-CN" w:bidi="ar-SA"/>
     </w:rPr>
   </w:style>
-  <w:style w:type="character" w:styleId="afb">
+  <w:style w:type="character" w:styleId="aff3">
     <w:name w:val="Intense Emphasis"/>
     <w:rsid w:val="00EC7321"/>
     <w:rPr>
@@ -12248,7 +12180,7 @@
       <w:szCs w:val="24"/>
     </w:rPr>
   </w:style>
-  <w:style w:type="character" w:styleId="afc">
+  <w:style w:type="character" w:styleId="aff4">
     <w:name w:val="annotation reference"/>
     <w:semiHidden/>
     <w:unhideWhenUsed/>
@@ -12258,10 +12190,10 @@
       <w:szCs w:val="21"/>
     </w:rPr>
   </w:style>
-  <w:style w:type="paragraph" w:styleId="afd">
+  <w:style w:type="paragraph" w:styleId="aff5">
     <w:name w:val="annotation text"/>
     <w:basedOn w:val="a"/>
-    <w:link w:val="Chara"/>
+    <w:link w:val="aff6"/>
     <w:unhideWhenUsed/>
     <w:rsid w:val="00EC7321"/>
     <w:pPr>
@@ -12274,9 +12206,9 @@
       <w:szCs w:val="24"/>
     </w:rPr>
   </w:style>
-  <w:style w:type="character" w:customStyle="1" w:styleId="Chara">
-    <w:name w:val="批注文字 Char"/>
-    <w:link w:val="afd"/>
+  <w:style w:type="character" w:customStyle="1" w:styleId="aff6">
+    <w:name w:val="批注文字 字符"/>
+    <w:link w:val="aff5"/>
     <w:rsid w:val="00EC7321"/>
     <w:rPr>
       <w:rFonts w:ascii="Calibri" w:eastAsia="宋体" w:hAnsi="Calibri"/>
@@ -12285,10 +12217,10 @@
       <w:lang w:val="en-US" w:eastAsia="zh-CN" w:bidi="ar-SA"/>
     </w:rPr>
   </w:style>
-  <w:style w:type="paragraph" w:styleId="afe">
+  <w:style w:type="paragraph" w:styleId="aff7">
     <w:name w:val="Balloon Text"/>
     <w:basedOn w:val="a"/>
-    <w:link w:val="Charb"/>
+    <w:link w:val="aff8"/>
     <w:semiHidden/>
     <w:unhideWhenUsed/>
     <w:rsid w:val="00EC7321"/>
@@ -12303,9 +12235,9 @@
       <w:szCs w:val="18"/>
     </w:rPr>
   </w:style>
-  <w:style w:type="character" w:customStyle="1" w:styleId="Charb">
-    <w:name w:val="批注框文本 Char"/>
-    <w:link w:val="afe"/>
+  <w:style w:type="character" w:customStyle="1" w:styleId="aff8">
+    <w:name w:val="批注框文本 字符"/>
+    <w:link w:val="aff7"/>
     <w:semiHidden/>
     <w:rsid w:val="00EC7321"/>
     <w:rPr>
@@ -12315,11 +12247,11 @@
       <w:lang w:val="en-US" w:eastAsia="zh-CN" w:bidi="ar-SA"/>
     </w:rPr>
   </w:style>
-  <w:style w:type="paragraph" w:styleId="aff">
+  <w:style w:type="paragraph" w:styleId="aff9">
     <w:name w:val="annotation subject"/>
-    <w:basedOn w:val="afd"/>
-    <w:next w:val="afd"/>
-    <w:link w:val="Charc"/>
+    <w:basedOn w:val="aff5"/>
+    <w:next w:val="aff5"/>
+    <w:link w:val="affa"/>
     <w:semiHidden/>
     <w:unhideWhenUsed/>
     <w:rsid w:val="00EC7321"/>
@@ -12328,9 +12260,9 @@
       <w:bCs/>
     </w:rPr>
   </w:style>
-  <w:style w:type="character" w:customStyle="1" w:styleId="Charc">
-    <w:name w:val="批注主题 Char"/>
-    <w:link w:val="aff"/>
+  <w:style w:type="character" w:customStyle="1" w:styleId="affa">
+    <w:name w:val="批注主题 字符"/>
+    <w:link w:val="aff9"/>
     <w:semiHidden/>
     <w:rsid w:val="00EC7321"/>
     <w:rPr>
@@ -12345,7 +12277,7 @@
   <w:style w:type="paragraph" w:styleId="HTML">
     <w:name w:val="HTML Preformatted"/>
     <w:basedOn w:val="a"/>
-    <w:link w:val="HTMLChar"/>
+    <w:link w:val="HTML0"/>
     <w:uiPriority w:val="99"/>
     <w:semiHidden/>
     <w:rsid w:val="00EC7321"/>
@@ -12377,8 +12309,8 @@
       <w:szCs w:val="24"/>
     </w:rPr>
   </w:style>
-  <w:style w:type="character" w:customStyle="1" w:styleId="HTMLChar">
-    <w:name w:val="HTML 预设格式 Char"/>
+  <w:style w:type="character" w:customStyle="1" w:styleId="HTML0">
+    <w:name w:val="HTML 预设格式 字符"/>
     <w:link w:val="HTML"/>
     <w:uiPriority w:val="99"/>
     <w:semiHidden/>
@@ -12403,7 +12335,7 @@
       <w:lang w:val="en-US" w:eastAsia="zh-CN" w:bidi="ar-SA"/>
     </w:rPr>
   </w:style>
-  <w:style w:type="paragraph" w:customStyle="1" w:styleId="12">
+  <w:style w:type="paragraph" w:customStyle="1" w:styleId="120">
     <w:name w:val="样式 样式 标题 1 + 黑体 三号 居中 + 非加粗 段后: 2 行"/>
     <w:basedOn w:val="a"/>
     <w:rsid w:val="00EC7321"/>
@@ -12428,11 +12360,11 @@
     <w:basedOn w:val="a0"/>
     <w:rsid w:val="0043342F"/>
   </w:style>
-  <w:style w:type="paragraph" w:customStyle="1" w:styleId="aff0">
+  <w:style w:type="paragraph" w:customStyle="1" w:styleId="affb">
     <w:name w:val="正文+首行缩进"/>
     <w:basedOn w:val="a"/>
     <w:next w:val="a"/>
-    <w:link w:val="Chard"/>
+    <w:link w:val="Char2"/>
     <w:rsid w:val="00AF1A54"/>
     <w:pPr>
       <w:autoSpaceDE w:val="0"/>
@@ -12448,9 +12380,9 @@
       <w:kern w:val="0"/>
     </w:rPr>
   </w:style>
-  <w:style w:type="character" w:customStyle="1" w:styleId="Chard">
+  <w:style w:type="character" w:customStyle="1" w:styleId="Char2">
     <w:name w:val="正文+首行缩进 Char"/>
-    <w:link w:val="aff0"/>
+    <w:link w:val="affb"/>
     <w:rsid w:val="00AF1A54"/>
     <w:rPr>
       <w:rFonts w:eastAsia="宋体"/>
@@ -12509,7 +12441,7 @@
       <w:szCs w:val="20"/>
     </w:rPr>
   </w:style>
-  <w:style w:type="paragraph" w:styleId="aff1">
+  <w:style w:type="paragraph" w:styleId="affc">
     <w:name w:val="Normal (Web)"/>
     <w:basedOn w:val="a"/>
     <w:uiPriority w:val="99"/>
@@ -12525,7 +12457,7 @@
       <w:szCs w:val="24"/>
     </w:rPr>
   </w:style>
-  <w:style w:type="paragraph" w:customStyle="1" w:styleId="aff2">
+  <w:style w:type="paragraph" w:customStyle="1" w:styleId="affd">
     <w:name w:val="总标题"/>
     <w:basedOn w:val="a"/>
     <w:next w:val="a"/>
@@ -12591,16 +12523,16 @@
     <w:basedOn w:val="a0"/>
     <w:rsid w:val="003E19AF"/>
   </w:style>
-  <w:style w:type="paragraph" w:customStyle="1" w:styleId="aff3">
+  <w:style w:type="paragraph" w:customStyle="1" w:styleId="affe">
     <w:name w:val="表"/>
-    <w:basedOn w:val="af5"/>
+    <w:basedOn w:val="af9"/>
     <w:next w:val="a"/>
     <w:rsid w:val="002022A8"/>
     <w:pPr>
       <w:spacing w:beforeLines="0" w:afterLines="0"/>
     </w:pPr>
   </w:style>
-  <w:style w:type="character" w:styleId="aff4">
+  <w:style w:type="character" w:styleId="afff">
     <w:name w:val="Strong"/>
     <w:uiPriority w:val="22"/>
     <w:qFormat/>
@@ -12610,7 +12542,7 @@
       <w:bCs/>
     </w:rPr>
   </w:style>
-  <w:style w:type="paragraph" w:styleId="aff5">
+  <w:style w:type="paragraph" w:styleId="afff0">
     <w:name w:val="endnote text"/>
     <w:basedOn w:val="a"/>
     <w:semiHidden/>
@@ -12619,17 +12551,17 @@
       <w:snapToGrid w:val="0"/>
     </w:pPr>
   </w:style>
-  <w:style w:type="character" w:styleId="aff6">
+  <w:style w:type="character" w:styleId="afff1">
     <w:name w:val="endnote reference"/>
     <w:rsid w:val="00920304"/>
     <w:rPr>
       <w:vertAlign w:val="superscript"/>
     </w:rPr>
   </w:style>
-  <w:style w:type="paragraph" w:customStyle="1" w:styleId="aff7">
+  <w:style w:type="paragraph" w:customStyle="1" w:styleId="afff2">
     <w:name w:val="文献"/>
-    <w:basedOn w:val="a4"/>
-    <w:link w:val="Chare"/>
+    <w:basedOn w:val="a5"/>
+    <w:link w:val="Char3"/>
     <w:rsid w:val="00732863"/>
     <w:pPr>
       <w:tabs>
@@ -12638,9 +12570,9 @@
       <w:ind w:left="0" w:firstLine="0"/>
     </w:pPr>
   </w:style>
-  <w:style w:type="character" w:customStyle="1" w:styleId="Chare">
+  <w:style w:type="character" w:customStyle="1" w:styleId="Char3">
     <w:name w:val="文献 Char"/>
-    <w:link w:val="aff7"/>
+    <w:link w:val="afff2"/>
     <w:rsid w:val="00E61F3E"/>
     <w:rPr>
       <w:rFonts w:cs="Courier New"/>
@@ -12650,9 +12582,9 @@
       <w:szCs w:val="21"/>
     </w:rPr>
   </w:style>
-  <w:style w:type="paragraph" w:customStyle="1" w:styleId="aff8">
+  <w:style w:type="paragraph" w:customStyle="1" w:styleId="afff3">
     <w:name w:val="文中文献"/>
-    <w:basedOn w:val="aff7"/>
+    <w:basedOn w:val="afff2"/>
     <w:rsid w:val="009470AD"/>
     <w:rPr>
       <w:sz w:val="21"/>
@@ -12692,7 +12624,7 @@
     <w:basedOn w:val="a0"/>
     <w:rsid w:val="00DE2FBB"/>
   </w:style>
-  <w:style w:type="paragraph" w:styleId="aff9">
+  <w:style w:type="paragraph" w:styleId="afff4">
     <w:name w:val="Block Text"/>
     <w:basedOn w:val="a"/>
     <w:rsid w:val="00B95752"/>
@@ -12706,7 +12638,7 @@
       <w:szCs w:val="24"/>
     </w:rPr>
   </w:style>
-  <w:style w:type="paragraph" w:customStyle="1" w:styleId="120">
+  <w:style w:type="paragraph" w:customStyle="1" w:styleId="121">
     <w:name w:val="样式 样式 标题 1 + 黑体 三号 居中 + 段后: 2 行"/>
     <w:basedOn w:val="a"/>
     <w:rsid w:val="00B95752"/>
@@ -12729,7 +12661,7 @@
       <w:szCs w:val="20"/>
     </w:rPr>
   </w:style>
-  <w:style w:type="paragraph" w:customStyle="1" w:styleId="affa">
+  <w:style w:type="paragraph" w:customStyle="1" w:styleId="afff5">
     <w:name w:val="摘要"/>
     <w:basedOn w:val="a"/>
     <w:rsid w:val="00E76526"/>
@@ -12737,7 +12669,7 @@
       <w:sz w:val="28"/>
     </w:rPr>
   </w:style>
-  <w:style w:type="paragraph" w:customStyle="1" w:styleId="affb">
+  <w:style w:type="paragraph" w:customStyle="1" w:styleId="afff6">
     <w:name w:val="封面"/>
     <w:rsid w:val="0022318C"/>
     <w:pPr>
@@ -12752,7 +12684,7 @@
       <w:szCs w:val="21"/>
     </w:rPr>
   </w:style>
-  <w:style w:type="paragraph" w:customStyle="1" w:styleId="121">
+  <w:style w:type="paragraph" w:customStyle="1" w:styleId="122">
     <w:name w:val="样式 标题 1 + 黑体 三号 非加粗 居中2"/>
     <w:basedOn w:val="1"/>
     <w:rsid w:val="00EA7D48"/>
@@ -12768,7 +12700,7 @@
       <w:szCs w:val="20"/>
     </w:rPr>
   </w:style>
-  <w:style w:type="paragraph" w:styleId="80">
+  <w:style w:type="paragraph" w:styleId="81">
     <w:name w:val="toc 8"/>
     <w:basedOn w:val="a"/>
     <w:next w:val="a"/>
@@ -12801,7 +12733,7 @@
       <w:szCs w:val="20"/>
     </w:rPr>
   </w:style>
-  <w:style w:type="paragraph" w:customStyle="1" w:styleId="Charf">
+  <w:style w:type="paragraph" w:customStyle="1" w:styleId="Char4">
     <w:name w:val="Char"/>
     <w:basedOn w:val="a"/>
     <w:rsid w:val="00482D22"/>
@@ -12888,7 +12820,7 @@
       <w:szCs w:val="28"/>
     </w:rPr>
   </w:style>
-  <w:style w:type="paragraph" w:styleId="50">
+  <w:style w:type="paragraph" w:styleId="51">
     <w:name w:val="toc 5"/>
     <w:basedOn w:val="a"/>
     <w:next w:val="a"/>
@@ -12906,7 +12838,7 @@
       <w:szCs w:val="22"/>
     </w:rPr>
   </w:style>
-  <w:style w:type="paragraph" w:styleId="61">
+  <w:style w:type="paragraph" w:styleId="62">
     <w:name w:val="toc 6"/>
     <w:basedOn w:val="a"/>
     <w:next w:val="a"/>
@@ -12924,7 +12856,7 @@
       <w:szCs w:val="22"/>
     </w:rPr>
   </w:style>
-  <w:style w:type="paragraph" w:styleId="70">
+  <w:style w:type="paragraph" w:styleId="71">
     <w:name w:val="toc 7"/>
     <w:basedOn w:val="a"/>
     <w:next w:val="a"/>
@@ -12942,7 +12874,7 @@
       <w:szCs w:val="22"/>
     </w:rPr>
   </w:style>
-  <w:style w:type="paragraph" w:styleId="90">
+  <w:style w:type="paragraph" w:styleId="91">
     <w:name w:val="toc 9"/>
     <w:basedOn w:val="a"/>
     <w:next w:val="a"/>
@@ -12960,7 +12892,7 @@
       <w:szCs w:val="22"/>
     </w:rPr>
   </w:style>
-  <w:style w:type="character" w:styleId="affc">
+  <w:style w:type="character" w:styleId="afff7">
     <w:name w:val="FollowedHyperlink"/>
     <w:rsid w:val="005E180F"/>
     <w:rPr>
@@ -12968,7 +12900,7 @@
       <w:u w:val="single"/>
     </w:rPr>
   </w:style>
-  <w:style w:type="character" w:styleId="affd">
+  <w:style w:type="character" w:styleId="afff8">
     <w:name w:val="Subtle Emphasis"/>
     <w:basedOn w:val="a0"/>
     <w:uiPriority w:val="19"/>
@@ -12980,7 +12912,7 @@
       <w:color w:val="808080"/>
     </w:rPr>
   </w:style>
-  <w:style w:type="paragraph" w:styleId="affe">
+  <w:style w:type="paragraph" w:styleId="afff9">
     <w:name w:val="Revision"/>
     <w:hidden/>
     <w:uiPriority w:val="99"/>
@@ -12993,7 +12925,7 @@
       <w:szCs w:val="21"/>
     </w:rPr>
   </w:style>
-  <w:style w:type="character" w:styleId="afff">
+  <w:style w:type="character" w:styleId="afffa">
     <w:name w:val="Emphasis"/>
     <w:basedOn w:val="a0"/>
     <w:uiPriority w:val="20"/>
@@ -13004,7 +12936,7 @@
       <w:iCs/>
     </w:rPr>
   </w:style>
-  <w:style w:type="paragraph" w:customStyle="1" w:styleId="afff0">
+  <w:style w:type="paragraph" w:customStyle="1" w:styleId="afffb">
     <w:name w:val="单位"/>
     <w:rsid w:val="00D46850"/>
     <w:pPr>
@@ -13015,10 +12947,10 @@
       <w:sz w:val="17"/>
     </w:rPr>
   </w:style>
-  <w:style w:type="paragraph" w:customStyle="1" w:styleId="afff1">
+  <w:style w:type="paragraph" w:customStyle="1" w:styleId="afffc">
     <w:name w:val="作者"/>
     <w:basedOn w:val="a"/>
-    <w:next w:val="afff0"/>
+    <w:next w:val="afffb"/>
     <w:rsid w:val="00D46850"/>
     <w:pPr>
       <w:widowControl w:val="0"/>
@@ -13110,7 +13042,7 @@
     <w:basedOn w:val="a0"/>
     <w:rsid w:val="000F7D29"/>
   </w:style>
-  <w:style w:type="character" w:styleId="HTML0">
+  <w:style w:type="character" w:styleId="HTML1">
     <w:name w:val="HTML Code"/>
     <w:basedOn w:val="a0"/>
     <w:uiPriority w:val="99"/>
@@ -13128,7 +13060,7 @@
     <w:basedOn w:val="a0"/>
     <w:rsid w:val="000D3218"/>
   </w:style>
-  <w:style w:type="paragraph" w:customStyle="1" w:styleId="31">
+  <w:style w:type="paragraph" w:customStyle="1" w:styleId="32">
     <w:name w:val="3级条标题"/>
     <w:basedOn w:val="3"/>
     <w:next w:val="a"/>
@@ -13149,7 +13081,7 @@
       <w:szCs w:val="32"/>
     </w:rPr>
   </w:style>
-  <w:style w:type="paragraph" w:customStyle="1" w:styleId="21">
+  <w:style w:type="paragraph" w:customStyle="1" w:styleId="22">
     <w:name w:val="2级节标题"/>
     <w:basedOn w:val="2"/>
     <w:next w:val="a"/>
@@ -13190,10 +13122,10 @@
       <w:szCs w:val="44"/>
     </w:rPr>
   </w:style>
-  <w:style w:type="paragraph" w:customStyle="1" w:styleId="afff2">
+  <w:style w:type="paragraph" w:customStyle="1" w:styleId="afffd">
     <w:name w:val="图标题"/>
     <w:basedOn w:val="a"/>
-    <w:link w:val="Charf0"/>
+    <w:link w:val="Char5"/>
     <w:rsid w:val="006D20B1"/>
     <w:pPr>
       <w:widowControl w:val="0"/>
@@ -13207,17 +13139,17 @@
       <w:szCs w:val="20"/>
     </w:rPr>
   </w:style>
-  <w:style w:type="character" w:customStyle="1" w:styleId="Charf0">
+  <w:style w:type="character" w:customStyle="1" w:styleId="Char5">
     <w:name w:val="图标题 Char"/>
     <w:basedOn w:val="a0"/>
-    <w:link w:val="afff2"/>
+    <w:link w:val="afffd"/>
     <w:rsid w:val="006D20B1"/>
     <w:rPr>
       <w:kern w:val="2"/>
       <w:sz w:val="21"/>
     </w:rPr>
   </w:style>
-  <w:style w:type="paragraph" w:customStyle="1" w:styleId="afff3">
+  <w:style w:type="paragraph" w:customStyle="1" w:styleId="afffe">
     <w:name w:val="论文正文"/>
     <w:basedOn w:val="a"/>
     <w:rsid w:val="00F945CE"/>
@@ -13234,7 +13166,7 @@
   <w:style w:type="table" w:customStyle="1" w:styleId="15">
     <w:name w:val="网格型1"/>
     <w:basedOn w:val="a1"/>
-    <w:next w:val="af3"/>
+    <w:next w:val="af7"/>
     <w:uiPriority w:val="59"/>
     <w:rsid w:val="00892311"/>
     <w:pPr>
@@ -13258,10 +13190,10 @@
       </w:tblBorders>
     </w:tblPr>
   </w:style>
-  <w:style w:type="table" w:customStyle="1" w:styleId="22">
+  <w:style w:type="table" w:customStyle="1" w:styleId="23">
     <w:name w:val="网格型2"/>
     <w:basedOn w:val="a1"/>
-    <w:next w:val="af3"/>
+    <w:next w:val="af7"/>
     <w:uiPriority w:val="59"/>
     <w:rsid w:val="005F795D"/>
     <w:rPr>
@@ -13281,10 +13213,10 @@
       </w:tblBorders>
     </w:tblPr>
   </w:style>
-  <w:style w:type="table" w:customStyle="1" w:styleId="32">
+  <w:style w:type="table" w:customStyle="1" w:styleId="33">
     <w:name w:val="网格型3"/>
     <w:basedOn w:val="a1"/>
-    <w:next w:val="af3"/>
+    <w:next w:val="af7"/>
     <w:uiPriority w:val="59"/>
     <w:rsid w:val="005F795D"/>
     <w:rPr>
@@ -13304,10 +13236,10 @@
       </w:tblBorders>
     </w:tblPr>
   </w:style>
-  <w:style w:type="table" w:customStyle="1" w:styleId="41">
+  <w:style w:type="table" w:customStyle="1" w:styleId="42">
     <w:name w:val="网格型4"/>
     <w:basedOn w:val="a1"/>
-    <w:next w:val="af3"/>
+    <w:next w:val="af7"/>
     <w:uiPriority w:val="59"/>
     <w:rsid w:val="00572B79"/>
     <w:rPr>
@@ -13327,10 +13259,10 @@
       </w:tblBorders>
     </w:tblPr>
   </w:style>
-  <w:style w:type="table" w:customStyle="1" w:styleId="51">
+  <w:style w:type="table" w:customStyle="1" w:styleId="52">
     <w:name w:val="网格型5"/>
     <w:basedOn w:val="a1"/>
-    <w:next w:val="af3"/>
+    <w:next w:val="af7"/>
     <w:uiPriority w:val="59"/>
     <w:rsid w:val="005E546D"/>
     <w:rPr>
@@ -13350,10 +13282,10 @@
       </w:tblBorders>
     </w:tblPr>
   </w:style>
-  <w:style w:type="table" w:customStyle="1" w:styleId="62">
+  <w:style w:type="table" w:customStyle="1" w:styleId="63">
     <w:name w:val="网格型6"/>
     <w:basedOn w:val="a1"/>
-    <w:next w:val="af3"/>
+    <w:next w:val="af7"/>
     <w:uiPriority w:val="59"/>
     <w:rsid w:val="005E546D"/>
     <w:rPr>
@@ -13390,7 +13322,7 @@
       <w:lang w:eastAsia="en-US"/>
     </w:rPr>
   </w:style>
-  <w:style w:type="table" w:styleId="afff4">
+  <w:style w:type="table" w:styleId="affff">
     <w:name w:val="Table Theme"/>
     <w:basedOn w:val="a1"/>
     <w:rsid w:val="0091411E"/>
@@ -13426,7 +13358,7 @@
       <w:lang w:eastAsia="en-US"/>
     </w:rPr>
   </w:style>
-  <w:style w:type="paragraph" w:customStyle="1" w:styleId="afff5">
+  <w:style w:type="paragraph" w:customStyle="1" w:styleId="affff0">
     <w:name w:val="表格型报告－正文"/>
     <w:basedOn w:val="a"/>
     <w:autoRedefine/>
@@ -13442,10 +13374,10 @@
       <w:szCs w:val="24"/>
     </w:rPr>
   </w:style>
-  <w:style w:type="paragraph" w:styleId="afff6">
+  <w:style w:type="paragraph" w:styleId="affff1">
     <w:name w:val="Normal Indent"/>
     <w:basedOn w:val="a"/>
-    <w:link w:val="Charf1"/>
+    <w:link w:val="affff2"/>
     <w:rsid w:val="00D728A8"/>
     <w:pPr>
       <w:widowControl w:val="0"/>
@@ -13462,17 +13394,17 @@
       <w:szCs w:val="24"/>
     </w:rPr>
   </w:style>
-  <w:style w:type="character" w:customStyle="1" w:styleId="Charf1">
-    <w:name w:val="正文缩进 Char"/>
+  <w:style w:type="character" w:customStyle="1" w:styleId="affff2">
+    <w:name w:val="正文缩进 字符"/>
     <w:basedOn w:val="a0"/>
-    <w:link w:val="afff6"/>
+    <w:link w:val="affff1"/>
     <w:rsid w:val="00D728A8"/>
     <w:rPr>
       <w:sz w:val="24"/>
       <w:szCs w:val="24"/>
     </w:rPr>
   </w:style>
-  <w:style w:type="paragraph" w:customStyle="1" w:styleId="afff7">
+  <w:style w:type="paragraph" w:customStyle="1" w:styleId="affff3">
     <w:name w:val="报告正文"/>
     <w:basedOn w:val="a"/>
     <w:rsid w:val="009C3A55"/>
@@ -13487,7 +13419,7 @@
       <w:szCs w:val="24"/>
     </w:rPr>
   </w:style>
-  <w:style w:type="character" w:styleId="afff8">
+  <w:style w:type="character" w:styleId="affff4">
     <w:name w:val="Placeholder Text"/>
     <w:basedOn w:val="a0"/>
     <w:uiPriority w:val="99"/>
@@ -13497,10 +13429,10 @@
       <w:color w:val="808080"/>
     </w:rPr>
   </w:style>
-  <w:style w:type="character" w:customStyle="1" w:styleId="Char4">
-    <w:name w:val="正文文本 Char"/>
+  <w:style w:type="character" w:customStyle="1" w:styleId="af0">
+    <w:name w:val="正文文本 字符"/>
     <w:basedOn w:val="a0"/>
-    <w:link w:val="ac"/>
+    <w:link w:val="af"/>
     <w:rsid w:val="00DD1E94"/>
     <w:rPr>
       <w:rFonts w:eastAsia="Times New Roman"/>
@@ -13509,9 +13441,9 @@
       <w:sz w:val="13"/>
     </w:rPr>
   </w:style>
-  <w:style w:type="paragraph" w:customStyle="1" w:styleId="afff9">
+  <w:style w:type="paragraph" w:customStyle="1" w:styleId="affff5">
     <w:name w:val="图"/>
-    <w:next w:val="a9"/>
+    <w:next w:val="ab"/>
     <w:qFormat/>
     <w:rsid w:val="00C459CE"/>
     <w:pPr>
@@ -13526,9 +13458,9 @@
       <w:szCs w:val="22"/>
     </w:rPr>
   </w:style>
-  <w:style w:type="paragraph" w:customStyle="1" w:styleId="afffa">
+  <w:style w:type="paragraph" w:customStyle="1" w:styleId="affff6">
     <w:name w:val="图表题"/>
-    <w:basedOn w:val="afff9"/>
+    <w:basedOn w:val="affff5"/>
     <w:next w:val="a"/>
     <w:qFormat/>
     <w:rsid w:val="00C459CE"/>
@@ -13536,7 +13468,7 @@
       <w:sz w:val="21"/>
     </w:rPr>
   </w:style>
-  <w:style w:type="paragraph" w:customStyle="1" w:styleId="afffb">
+  <w:style w:type="paragraph" w:customStyle="1" w:styleId="affff7">
     <w:name w:val="表内容"/>
     <w:qFormat/>
     <w:rsid w:val="00F65308"/>
@@ -13595,10 +13527,10 @@
       <w:szCs w:val="22"/>
     </w:rPr>
   </w:style>
-  <w:style w:type="character" w:customStyle="1" w:styleId="Char7">
-    <w:name w:val="无间隔 Char"/>
+  <w:style w:type="character" w:customStyle="1" w:styleId="afd">
+    <w:name w:val="无间隔 字符"/>
     <w:basedOn w:val="a0"/>
-    <w:link w:val="af7"/>
+    <w:link w:val="afc"/>
     <w:uiPriority w:val="1"/>
     <w:rsid w:val="00C2528F"/>
     <w:rPr>
@@ -13608,10 +13540,10 @@
       <w:szCs w:val="32"/>
     </w:rPr>
   </w:style>
-  <w:style w:type="character" w:customStyle="1" w:styleId="Char3">
-    <w:name w:val="标题 Char"/>
+  <w:style w:type="character" w:customStyle="1" w:styleId="ae">
+    <w:name w:val="标题 字符"/>
     <w:basedOn w:val="a0"/>
-    <w:link w:val="ab"/>
+    <w:link w:val="ad"/>
     <w:uiPriority w:val="10"/>
     <w:rsid w:val="00C2528F"/>
     <w:rPr>
@@ -13628,7 +13560,7 @@
   <w:style w:type="table" w:customStyle="1" w:styleId="110">
     <w:name w:val="网格型11"/>
     <w:basedOn w:val="a1"/>
-    <w:next w:val="af3"/>
+    <w:next w:val="af7"/>
     <w:uiPriority w:val="59"/>
     <w:rsid w:val="00A22E64"/>
     <w:rPr>
@@ -13784,7 +13716,7 @@
         <a:sysClr val="windowText" lastClr="000000"/>
       </a:dk1>
       <a:lt1>
-        <a:sysClr val="window" lastClr="FFFFFF"/>
+        <a:sysClr val="window" lastClr="CCE8CF"/>
       </a:lt1>
       <a:dk2>
         <a:srgbClr val="1F497D"/>
@@ -14099,7 +14031,7 @@
 </file>
 
 <file path=customXml/itemProps2.xml><?xml version="1.0" encoding="utf-8"?>
-<ds:datastoreItem xmlns:ds="http://schemas.openxmlformats.org/officeDocument/2006/customXml" ds:itemID="{3C338184-DE20-4331-A438-2AE1D861258E}">
+<ds:datastoreItem xmlns:ds="http://schemas.openxmlformats.org/officeDocument/2006/customXml" ds:itemID="{42842A4A-C8F1-4B04-AB7C-15C59FACAB59}">
   <ds:schemaRefs>
     <ds:schemaRef ds:uri="http://schemas.openxmlformats.org/officeDocument/2006/bibliography"/>
   </ds:schemaRefs>
